--- a/Documentacion/FD05-EPIS-Informe Final_v2.docx
+++ b/Documentacion/FD05-EPIS-Informe Final_v2.docx
@@ -1,6 +1,6 @@
 
 <file path=word/document.xml><?xml version="1.0" encoding="utf-8"?>
-<w:document xmlns:wpc="http://schemas.microsoft.com/office/word/2010/wordprocessingCanvas" xmlns:cx="http://schemas.microsoft.com/office/drawing/2014/chartex" xmlns:cx1="http://schemas.microsoft.com/office/drawing/2015/9/8/chartex" xmlns:cx2="http://schemas.microsoft.com/office/drawing/2015/10/21/chartex" xmlns:cx3="http://schemas.microsoft.com/office/drawing/2016/5/9/chartex" xmlns:cx4="http://schemas.microsoft.com/office/drawing/2016/5/10/chartex" xmlns:cx5="http://schemas.microsoft.com/office/drawing/2016/5/11/chartex" xmlns:cx6="http://schemas.microsoft.com/office/drawing/2016/5/12/chartex" xmlns:cx7="http://schemas.microsoft.com/office/drawing/2016/5/13/chartex" xmlns:cx8="http://schemas.microsoft.com/office/drawing/2016/5/14/chartex" xmlns:mc="http://schemas.openxmlformats.org/markup-compatibility/2006" xmlns:aink="http://schemas.microsoft.com/office/drawing/2016/ink" xmlns:am3d="http://schemas.microsoft.com/office/drawing/2017/model3d" xmlns:o="urn:schemas-microsoft-com:office:office" xmlns:r="http://schemas.openxmlformats.org/officeDocument/2006/relationships" xmlns:m="http://schemas.openxmlformats.org/officeDocument/2006/math" xmlns:v="urn:schemas-microsoft-com:vml" xmlns:wp14="http://schemas.microsoft.com/office/word/2010/wordprocessingDrawing" xmlns:wp="http://schemas.openxmlformats.org/drawingml/2006/wordprocessingDrawing" xmlns:w10="urn:schemas-microsoft-com:office:word" xmlns:w="http://schemas.openxmlformats.org/wordprocessingml/2006/main" xmlns:w14="http://schemas.microsoft.com/office/word/2010/wordml" xmlns:w15="http://schemas.microsoft.com/office/word/2012/wordml" xmlns:w16cex="http://schemas.microsoft.com/office/word/2018/wordml/cex" xmlns:w16cid="http://schemas.microsoft.com/office/word/2016/wordml/cid" xmlns:w16="http://schemas.microsoft.com/office/word/2018/wordml" xmlns:w16sdtdh="http://schemas.microsoft.com/office/word/2020/wordml/sdtdatahash" xmlns:w16se="http://schemas.microsoft.com/office/word/2015/wordml/symex" xmlns:wpg="http://schemas.microsoft.com/office/word/2010/wordprocessingGroup" xmlns:wpi="http://schemas.microsoft.com/office/word/2010/wordprocessingInk" xmlns:wne="http://schemas.microsoft.com/office/word/2006/wordml" xmlns:wps="http://schemas.microsoft.com/office/word/2010/wordprocessingShape" mc:Ignorable="w14 w15 w16se w16cid w16 w16cex w16sdtdh wp14">
+<w:document xmlns:wpc="http://schemas.microsoft.com/office/word/2010/wordprocessingCanvas" xmlns:cx="http://schemas.microsoft.com/office/drawing/2014/chartex" xmlns:cx1="http://schemas.microsoft.com/office/drawing/2015/9/8/chartex" xmlns:cx2="http://schemas.microsoft.com/office/drawing/2015/10/21/chartex" xmlns:cx3="http://schemas.microsoft.com/office/drawing/2016/5/9/chartex" xmlns:cx4="http://schemas.microsoft.com/office/drawing/2016/5/10/chartex" xmlns:cx5="http://schemas.microsoft.com/office/drawing/2016/5/11/chartex" xmlns:cx6="http://schemas.microsoft.com/office/drawing/2016/5/12/chartex" xmlns:cx7="http://schemas.microsoft.com/office/drawing/2016/5/13/chartex" xmlns:cx8="http://schemas.microsoft.com/office/drawing/2016/5/14/chartex" xmlns:mc="http://schemas.openxmlformats.org/markup-compatibility/2006" xmlns:aink="http://schemas.microsoft.com/office/drawing/2016/ink" xmlns:am3d="http://schemas.microsoft.com/office/drawing/2017/model3d" xmlns:o="urn:schemas-microsoft-com:office:office" xmlns:oel="http://schemas.microsoft.com/office/2019/extlst" xmlns:r="http://schemas.openxmlformats.org/officeDocument/2006/relationships" xmlns:m="http://schemas.openxmlformats.org/officeDocument/2006/math" xmlns:v="urn:schemas-microsoft-com:vml" xmlns:wp14="http://schemas.microsoft.com/office/word/2010/wordprocessingDrawing" xmlns:wp="http://schemas.openxmlformats.org/drawingml/2006/wordprocessingDrawing" xmlns:w10="urn:schemas-microsoft-com:office:word" xmlns:w="http://schemas.openxmlformats.org/wordprocessingml/2006/main" xmlns:w14="http://schemas.microsoft.com/office/word/2010/wordml" xmlns:w15="http://schemas.microsoft.com/office/word/2012/wordml" xmlns:w16cex="http://schemas.microsoft.com/office/word/2018/wordml/cex" xmlns:w16cid="http://schemas.microsoft.com/office/word/2016/wordml/cid" xmlns:w16="http://schemas.microsoft.com/office/word/2018/wordml" xmlns:w16sdtdh="http://schemas.microsoft.com/office/word/2020/wordml/sdtdatahash" xmlns:w16se="http://schemas.microsoft.com/office/word/2015/wordml/symex" xmlns:wpg="http://schemas.microsoft.com/office/word/2010/wordprocessingGroup" xmlns:wpi="http://schemas.microsoft.com/office/word/2010/wordprocessingInk" xmlns:wne="http://schemas.microsoft.com/office/word/2006/wordml" xmlns:wps="http://schemas.microsoft.com/office/word/2010/wordprocessingShape" mc:Ignorable="w14 w15 w16se w16cid w16 w16cex w16sdtdh wp14">
   <w:body>
     <w:p>
       <w:pPr>
@@ -145,43 +145,7 @@
           <w:b/>
           <w:sz w:val="32"/>
         </w:rPr>
-        <w:t xml:space="preserve">Proyecto: Aplicativo </w:t>
-      </w:r>
-      <w:proofErr w:type="spellStart"/>
-      <w:r>
-        <w:rPr>
-          <w:rFonts w:ascii="Segoe UI" w:eastAsia="Segoe UI" w:hAnsi="Segoe UI" w:cs="Segoe UI"/>
-          <w:b/>
-          <w:sz w:val="32"/>
-        </w:rPr>
-        <w:t>Movil</w:t>
-      </w:r>
-      <w:proofErr w:type="spellEnd"/>
-      <w:r>
-        <w:rPr>
-          <w:rFonts w:ascii="Segoe UI" w:eastAsia="Segoe UI" w:hAnsi="Segoe UI" w:cs="Segoe UI"/>
-          <w:b/>
-          <w:sz w:val="32"/>
-        </w:rPr>
-        <w:t xml:space="preserve"> “</w:t>
-      </w:r>
-      <w:proofErr w:type="spellStart"/>
-      <w:r>
-        <w:rPr>
-          <w:rFonts w:ascii="Segoe UI" w:eastAsia="Segoe UI" w:hAnsi="Segoe UI" w:cs="Segoe UI"/>
-          <w:b/>
-          <w:sz w:val="32"/>
-        </w:rPr>
-        <w:t>MangaVerse</w:t>
-      </w:r>
-      <w:proofErr w:type="spellEnd"/>
-      <w:r>
-        <w:rPr>
-          <w:rFonts w:ascii="Segoe UI" w:eastAsia="Segoe UI" w:hAnsi="Segoe UI" w:cs="Segoe UI"/>
-          <w:b/>
-          <w:sz w:val="32"/>
-        </w:rPr>
-        <w:t xml:space="preserve">” </w:t>
+        <w:t xml:space="preserve">Proyecto: Aplicativo Movil “MangaVerse” </w:t>
       </w:r>
     </w:p>
     <w:p>
@@ -321,10 +285,12 @@
           <w:sz w:val="28"/>
           <w:szCs w:val="28"/>
         </w:rPr>
-        <w:t xml:space="preserve">Villanueva </w:t>
-      </w:r>
-      <w:proofErr w:type="spellStart"/>
-      <w:r>
+        <w:t>Villanueva Yucra, Josue                                          (2018000722)</w:t>
+      </w:r>
+    </w:p>
+    <w:p>
+      <w:pPr>
+        <w:spacing w:after="0"/>
         <w:rPr>
           <w:rFonts w:ascii="Arial" w:eastAsia="Times New Roman" w:hAnsi="Arial" w:cs="Arial"/>
           <w:b/>
@@ -334,9 +300,7 @@
           <w:sz w:val="28"/>
           <w:szCs w:val="28"/>
         </w:rPr>
-        <w:t>Yucra</w:t>
-      </w:r>
-      <w:proofErr w:type="spellEnd"/>
+      </w:pPr>
       <w:r>
         <w:rPr>
           <w:rFonts w:ascii="Arial" w:eastAsia="Times New Roman" w:hAnsi="Arial" w:cs="Arial"/>
@@ -347,9 +311,8 @@
           <w:sz w:val="28"/>
           <w:szCs w:val="28"/>
         </w:rPr>
-        <w:t xml:space="preserve">, </w:t>
-      </w:r>
-      <w:proofErr w:type="spellStart"/>
+        <w:t xml:space="preserve">De </w:t>
+      </w:r>
       <w:r>
         <w:rPr>
           <w:rFonts w:ascii="Arial" w:eastAsia="Times New Roman" w:hAnsi="Arial" w:cs="Arial"/>
@@ -360,9 +323,8 @@
           <w:sz w:val="28"/>
           <w:szCs w:val="28"/>
         </w:rPr>
-        <w:t>Josue</w:t>
-      </w:r>
-      <w:proofErr w:type="spellEnd"/>
+        <w:t>L</w:t>
+      </w:r>
       <w:r>
         <w:rPr>
           <w:rFonts w:ascii="Arial" w:eastAsia="Times New Roman" w:hAnsi="Arial" w:cs="Arial"/>
@@ -373,9 +335,12 @@
           <w:sz w:val="28"/>
           <w:szCs w:val="28"/>
         </w:rPr>
-        <w:t xml:space="preserve">                                       </w:t>
-      </w:r>
-      <w:proofErr w:type="gramStart"/>
+        <w:t xml:space="preserve">a Cruz Choque, Rodrigo Martín </w:t>
+      </w:r>
+      <w:r>
+        <w:tab/>
+        <w:t xml:space="preserve">                              </w:t>
+      </w:r>
       <w:r>
         <w:rPr>
           <w:rFonts w:ascii="Arial" w:eastAsia="Times New Roman" w:hAnsi="Arial" w:cs="Arial"/>
@@ -386,10 +351,12 @@
           <w:sz w:val="28"/>
           <w:szCs w:val="28"/>
         </w:rPr>
-        <w:t xml:space="preserve">   (</w:t>
-      </w:r>
-      <w:proofErr w:type="gramEnd"/>
-      <w:r>
+        <w:t>(2019063328)</w:t>
+      </w:r>
+    </w:p>
+    <w:p>
+      <w:pPr>
+        <w:spacing w:after="0"/>
         <w:rPr>
           <w:rFonts w:ascii="Arial" w:eastAsia="Times New Roman" w:hAnsi="Arial" w:cs="Arial"/>
           <w:b/>
@@ -399,12 +366,8 @@
           <w:sz w:val="28"/>
           <w:szCs w:val="28"/>
         </w:rPr>
-        <w:t>2018000722)</w:t>
-      </w:r>
-    </w:p>
-    <w:p>
-      <w:pPr>
-        <w:spacing w:after="0"/>
+      </w:pPr>
+      <w:r>
         <w:rPr>
           <w:rFonts w:ascii="Arial" w:eastAsia="Times New Roman" w:hAnsi="Arial" w:cs="Arial"/>
           <w:b/>
@@ -414,7 +377,21 @@
           <w:sz w:val="28"/>
           <w:szCs w:val="28"/>
         </w:rPr>
-      </w:pPr>
+        <w:t>Cutipa Machaca, Arnold Felix</w:t>
+      </w:r>
+      <w:r>
+        <w:tab/>
+      </w:r>
+      <w:r>
+        <w:tab/>
+      </w:r>
+      <w:r>
+        <w:tab/>
+      </w:r>
+      <w:r>
+        <w:tab/>
+        <w:t xml:space="preserve"> </w:t>
+      </w:r>
       <w:r>
         <w:rPr>
           <w:rFonts w:ascii="Arial" w:eastAsia="Times New Roman" w:hAnsi="Arial" w:cs="Arial"/>
@@ -425,9 +402,12 @@
           <w:sz w:val="28"/>
           <w:szCs w:val="28"/>
         </w:rPr>
-        <w:t xml:space="preserve">De </w:t>
-      </w:r>
-      <w:r>
+        <w:t>(2019064022)</w:t>
+      </w:r>
+    </w:p>
+    <w:p>
+      <w:pPr>
+        <w:spacing w:after="0"/>
         <w:rPr>
           <w:rFonts w:ascii="Arial" w:eastAsia="Times New Roman" w:hAnsi="Arial" w:cs="Arial"/>
           <w:b/>
@@ -437,8 +417,7 @@
           <w:sz w:val="28"/>
           <w:szCs w:val="28"/>
         </w:rPr>
-        <w:t>L</w:t>
-      </w:r>
+      </w:pPr>
       <w:r>
         <w:rPr>
           <w:rFonts w:ascii="Arial" w:eastAsia="Times New Roman" w:hAnsi="Arial" w:cs="Arial"/>
@@ -449,15 +428,7 @@
           <w:sz w:val="28"/>
           <w:szCs w:val="28"/>
         </w:rPr>
-        <w:t xml:space="preserve">a Cruz Choque, Rodrigo Martín </w:t>
-      </w:r>
-      <w:r>
-        <w:tab/>
-        <w:t xml:space="preserve">                           </w:t>
-      </w:r>
-      <w:proofErr w:type="gramStart"/>
-      <w:r>
-        <w:t xml:space="preserve">   </w:t>
+        <w:t>Lira Alvarez</w:t>
       </w:r>
       <w:r>
         <w:rPr>
@@ -469,9 +440,8 @@
           <w:sz w:val="28"/>
           <w:szCs w:val="28"/>
         </w:rPr>
-        <w:t>(</w:t>
-      </w:r>
-      <w:proofErr w:type="gramEnd"/>
+        <w:t xml:space="preserve">, </w:t>
+      </w:r>
       <w:r>
         <w:rPr>
           <w:rFonts w:ascii="Arial" w:eastAsia="Times New Roman" w:hAnsi="Arial" w:cs="Arial"/>
@@ -482,12 +452,27 @@
           <w:sz w:val="28"/>
           <w:szCs w:val="28"/>
         </w:rPr>
-        <w:t>2019063328)</w:t>
-      </w:r>
-    </w:p>
-    <w:p>
-      <w:pPr>
-        <w:spacing w:after="0"/>
+        <w:t>Rodrigo</w:t>
+      </w:r>
+      <w:r>
+        <w:tab/>
+      </w:r>
+      <w:r>
+        <w:tab/>
+      </w:r>
+      <w:r>
+        <w:tab/>
+      </w:r>
+      <w:r>
+        <w:tab/>
+      </w:r>
+      <w:r>
+        <w:tab/>
+      </w:r>
+      <w:r>
+        <w:tab/>
+      </w:r>
+      <w:r>
         <w:rPr>
           <w:rFonts w:ascii="Arial" w:eastAsia="Times New Roman" w:hAnsi="Arial" w:cs="Arial"/>
           <w:b/>
@@ -497,7 +482,8 @@
           <w:sz w:val="28"/>
           <w:szCs w:val="28"/>
         </w:rPr>
-      </w:pPr>
+        <w:t>(</w:t>
+      </w:r>
       <w:r>
         <w:rPr>
           <w:rFonts w:ascii="Arial" w:eastAsia="Times New Roman" w:hAnsi="Arial" w:cs="Arial"/>
@@ -508,9 +494,8 @@
           <w:sz w:val="28"/>
           <w:szCs w:val="28"/>
         </w:rPr>
-        <w:t xml:space="preserve">Cutipa Machaca, Arnold </w:t>
-      </w:r>
-      <w:proofErr w:type="spellStart"/>
+        <w:t>2019063331</w:t>
+      </w:r>
       <w:r>
         <w:rPr>
           <w:rFonts w:ascii="Arial" w:eastAsia="Times New Roman" w:hAnsi="Arial" w:cs="Arial"/>
@@ -521,22 +506,21 @@
           <w:sz w:val="28"/>
           <w:szCs w:val="28"/>
         </w:rPr>
-        <w:t>Felix</w:t>
-      </w:r>
-      <w:proofErr w:type="spellEnd"/>
+        <w:t>)</w:t>
+      </w:r>
       <w:r>
         <w:tab/>
       </w:r>
-      <w:r>
-        <w:tab/>
-      </w:r>
-      <w:r>
-        <w:tab/>
-      </w:r>
-      <w:r>
-        <w:tab/>
-        <w:t xml:space="preserve"> </w:t>
-      </w:r>
+    </w:p>
+    <w:p>
+      <w:pPr>
+        <w:spacing w:after="0"/>
+        <w:rPr>
+          <w:rFonts w:ascii="Arial" w:eastAsia="Times New Roman" w:hAnsi="Arial" w:cs="Arial"/>
+          <w:sz w:val="32"/>
+          <w:szCs w:val="32"/>
+        </w:rPr>
+      </w:pPr>
       <w:r>
         <w:rPr>
           <w:rFonts w:ascii="Arial" w:eastAsia="Times New Roman" w:hAnsi="Arial" w:cs="Arial"/>
@@ -547,12 +531,9 @@
           <w:sz w:val="28"/>
           <w:szCs w:val="28"/>
         </w:rPr>
-        <w:t>(2019064022)</w:t>
-      </w:r>
-    </w:p>
-    <w:p>
-      <w:pPr>
-        <w:spacing w:after="0"/>
+        <w:t>Perez Vizcarra</w:t>
+      </w:r>
+      <w:r>
         <w:rPr>
           <w:rFonts w:ascii="Arial" w:eastAsia="Times New Roman" w:hAnsi="Arial" w:cs="Arial"/>
           <w:b/>
@@ -562,7 +543,8 @@
           <w:sz w:val="28"/>
           <w:szCs w:val="28"/>
         </w:rPr>
-      </w:pPr>
+        <w:t xml:space="preserve">, </w:t>
+      </w:r>
       <w:r>
         <w:rPr>
           <w:rFonts w:ascii="Arial" w:eastAsia="Times New Roman" w:hAnsi="Arial" w:cs="Arial"/>
@@ -573,9 +555,23 @@
           <w:sz w:val="28"/>
           <w:szCs w:val="28"/>
         </w:rPr>
-        <w:t xml:space="preserve">Lira </w:t>
-      </w:r>
-      <w:proofErr w:type="spellStart"/>
+        <w:t>JuanJose</w:t>
+      </w:r>
+      <w:r>
+        <w:tab/>
+      </w:r>
+      <w:r>
+        <w:tab/>
+      </w:r>
+      <w:r>
+        <w:tab/>
+      </w:r>
+      <w:r>
+        <w:tab/>
+      </w:r>
+      <w:r>
+        <w:tab/>
+      </w:r>
       <w:r>
         <w:rPr>
           <w:rFonts w:ascii="Arial" w:eastAsia="Times New Roman" w:hAnsi="Arial" w:cs="Arial"/>
@@ -586,9 +582,8 @@
           <w:sz w:val="28"/>
           <w:szCs w:val="28"/>
         </w:rPr>
-        <w:t>Alvarez</w:t>
-      </w:r>
-      <w:proofErr w:type="spellEnd"/>
+        <w:t>(</w:t>
+      </w:r>
       <w:r>
         <w:rPr>
           <w:rFonts w:ascii="Arial" w:eastAsia="Times New Roman" w:hAnsi="Arial" w:cs="Arial"/>
@@ -599,7 +594,7 @@
           <w:sz w:val="28"/>
           <w:szCs w:val="28"/>
         </w:rPr>
-        <w:t xml:space="preserve">, </w:t>
+        <w:t>2019063636</w:t>
       </w:r>
       <w:r>
         <w:rPr>
@@ -611,129 +606,7 @@
           <w:sz w:val="28"/>
           <w:szCs w:val="28"/>
         </w:rPr>
-        <w:t>Rodrigo</w:t>
-      </w:r>
-      <w:r>
-        <w:tab/>
-      </w:r>
-      <w:r>
-        <w:tab/>
-      </w:r>
-      <w:r>
-        <w:tab/>
-      </w:r>
-      <w:r>
-        <w:tab/>
-      </w:r>
-      <w:r>
-        <w:tab/>
-      </w:r>
-      <w:r>
-        <w:tab/>
-      </w:r>
-      <w:r>
-        <w:rPr>
-          <w:rFonts w:ascii="Arial" w:eastAsia="Times New Roman" w:hAnsi="Arial" w:cs="Arial"/>
-          <w:b/>
-          <w:bCs/>
-          <w:i/>
-          <w:iCs/>
-          <w:sz w:val="28"/>
-          <w:szCs w:val="28"/>
-        </w:rPr>
-        <w:t>()</w:t>
-      </w:r>
-      <w:r>
-        <w:tab/>
-      </w:r>
-    </w:p>
-    <w:p>
-      <w:pPr>
-        <w:spacing w:after="0"/>
-        <w:rPr>
-          <w:rFonts w:ascii="Arial" w:eastAsia="Times New Roman" w:hAnsi="Arial" w:cs="Arial"/>
-          <w:sz w:val="32"/>
-          <w:szCs w:val="32"/>
-        </w:rPr>
-      </w:pPr>
-      <w:proofErr w:type="spellStart"/>
-      <w:r>
-        <w:rPr>
-          <w:rFonts w:ascii="Arial" w:eastAsia="Times New Roman" w:hAnsi="Arial" w:cs="Arial"/>
-          <w:b/>
-          <w:bCs/>
-          <w:i/>
-          <w:iCs/>
-          <w:sz w:val="28"/>
-          <w:szCs w:val="28"/>
-        </w:rPr>
-        <w:t>Perez</w:t>
-      </w:r>
-      <w:proofErr w:type="spellEnd"/>
-      <w:r>
-        <w:rPr>
-          <w:rFonts w:ascii="Arial" w:eastAsia="Times New Roman" w:hAnsi="Arial" w:cs="Arial"/>
-          <w:b/>
-          <w:bCs/>
-          <w:i/>
-          <w:iCs/>
-          <w:sz w:val="28"/>
-          <w:szCs w:val="28"/>
-        </w:rPr>
-        <w:t xml:space="preserve"> Vizcarra</w:t>
-      </w:r>
-      <w:r>
-        <w:rPr>
-          <w:rFonts w:ascii="Arial" w:eastAsia="Times New Roman" w:hAnsi="Arial" w:cs="Arial"/>
-          <w:b/>
-          <w:bCs/>
-          <w:i/>
-          <w:iCs/>
-          <w:sz w:val="28"/>
-          <w:szCs w:val="28"/>
-        </w:rPr>
-        <w:t xml:space="preserve">, </w:t>
-      </w:r>
-      <w:proofErr w:type="spellStart"/>
-      <w:r>
-        <w:rPr>
-          <w:rFonts w:ascii="Arial" w:eastAsia="Times New Roman" w:hAnsi="Arial" w:cs="Arial"/>
-          <w:b/>
-          <w:bCs/>
-          <w:i/>
-          <w:iCs/>
-          <w:sz w:val="28"/>
-          <w:szCs w:val="28"/>
-        </w:rPr>
-        <w:t>JuanJose</w:t>
-      </w:r>
-      <w:proofErr w:type="spellEnd"/>
-      <w:r>
-        <w:tab/>
-      </w:r>
-      <w:r>
-        <w:tab/>
-      </w:r>
-      <w:r>
-        <w:tab/>
-      </w:r>
-      <w:r>
-        <w:tab/>
-      </w:r>
-      <w:r>
-        <w:tab/>
-      </w:r>
-      <w:r>
-        <w:rPr>
-          <w:rFonts w:ascii="Arial" w:eastAsia="Times New Roman" w:hAnsi="Arial" w:cs="Arial"/>
-          <w:b/>
-          <w:bCs/>
-          <w:i/>
-          <w:iCs/>
-          <w:sz w:val="28"/>
-          <w:szCs w:val="28"/>
-        </w:rPr>
-        <w:t>()</w:t>
+        <w:t>)</w:t>
       </w:r>
     </w:p>
     <w:p>
@@ -831,7 +704,13 @@
     <w:sdt>
       <w:sdtPr>
         <w:rPr>
+          <w:rFonts w:ascii="Calibri" w:eastAsia="Calibri" w:hAnsi="Calibri" w:cs="Calibri"/>
+          <w:color w:val="000000"/>
+          <w:kern w:val="2"/>
+          <w:sz w:val="22"/>
+          <w:szCs w:val="22"/>
           <w:lang w:val="es-ES"/>
+          <w14:ligatures w14:val="standardContextual"/>
         </w:rPr>
         <w:id w:val="772051090"/>
         <w:docPartObj>
@@ -841,14 +720,8 @@
       </w:sdtPr>
       <w:sdtEndPr>
         <w:rPr>
-          <w:rFonts w:ascii="Calibri" w:eastAsia="Calibri" w:hAnsi="Calibri" w:cs="Calibri"/>
           <w:b/>
           <w:bCs/>
-          <w:color w:val="000000"/>
-          <w:kern w:val="2"/>
-          <w:sz w:val="22"/>
-          <w:szCs w:val="22"/>
-          <w14:ligatures w14:val="standardContextual"/>
         </w:rPr>
       </w:sdtEndPr>
       <w:sdtContent>
@@ -2078,35 +1951,7 @@
         <w:rPr>
           <w:rFonts w:ascii="Times New Roman" w:hAnsi="Times New Roman" w:cs="Times New Roman"/>
         </w:rPr>
-        <w:t xml:space="preserve">En el proceso de desarrollo de </w:t>
-      </w:r>
-      <w:proofErr w:type="spellStart"/>
-      <w:r>
-        <w:rPr>
-          <w:rFonts w:ascii="Times New Roman" w:hAnsi="Times New Roman" w:cs="Times New Roman"/>
-        </w:rPr>
-        <w:t>MangaVerse</w:t>
-      </w:r>
-      <w:proofErr w:type="spellEnd"/>
-      <w:r>
-        <w:rPr>
-          <w:rFonts w:ascii="Times New Roman" w:hAnsi="Times New Roman" w:cs="Times New Roman"/>
-        </w:rPr>
-        <w:t xml:space="preserve">, se ha llevado a cabo un exhaustivo análisis de los casos de uso, diseñando interacciones precisas que abarcan desde el registro inicial de usuarios hasta la exploración y utilización de las funciones clave de la plataforma. Estos casos de uso han sido detallados con el objetivo de garantizar una experiencia fluida y amigable para los usuarios. Se han identificado momentos cruciales, como el ingreso al sistema mediante el caso de uso de inicio de sesión, la exploración de contenidos a través de la visualización de la página de inicio y la interacción personalizada proporcionada por la página de perfil del usuario. Estas interacciones están diseñadas para optimizar la usabilidad, enfocándose en la simplicidad y la accesibilidad para ofrecer una experiencia envolvente y satisfactoria a los usuarios de </w:t>
-      </w:r>
-      <w:proofErr w:type="spellStart"/>
-      <w:r>
-        <w:rPr>
-          <w:rFonts w:ascii="Times New Roman" w:hAnsi="Times New Roman" w:cs="Times New Roman"/>
-        </w:rPr>
-        <w:t>MangaVerse</w:t>
-      </w:r>
-      <w:proofErr w:type="spellEnd"/>
-      <w:r>
-        <w:rPr>
-          <w:rFonts w:ascii="Times New Roman" w:hAnsi="Times New Roman" w:cs="Times New Roman"/>
-        </w:rPr>
-        <w:t>.</w:t>
+        <w:t>En el proceso de desarrollo de MangaVerse, se ha llevado a cabo un exhaustivo análisis de los casos de uso, diseñando interacciones precisas que abarcan desde el registro inicial de usuarios hasta la exploración y utilización de las funciones clave de la plataforma. Estos casos de uso han sido detallados con el objetivo de garantizar una experiencia fluida y amigable para los usuarios. Se han identificado momentos cruciales, como el ingreso al sistema mediante el caso de uso de inicio de sesión, la exploración de contenidos a través de la visualización de la página de inicio y la interacción personalizada proporcionada por la página de perfil del usuario. Estas interacciones están diseñadas para optimizar la usabilidad, enfocándose en la simplicidad y la accesibilidad para ofrecer una experiencia envolvente y satisfactoria a los usuarios de MangaVerse.</w:t>
       </w:r>
     </w:p>
     <w:p>
@@ -2120,7 +1965,6 @@
           <w:szCs w:val="24"/>
         </w:rPr>
       </w:pPr>
-      <w:proofErr w:type="spellStart"/>
       <w:r>
         <w:rPr>
           <w:rFonts w:ascii="Times New Roman" w:hAnsi="Times New Roman" w:cs="Times New Roman"/>
@@ -2131,7 +1975,6 @@
         </w:rPr>
         <w:t>Abstract</w:t>
       </w:r>
-      <w:proofErr w:type="spellEnd"/>
     </w:p>
     <w:p>
       <w:pPr>
@@ -2144,1225 +1987,7 @@
         <w:rPr>
           <w:rFonts w:ascii="Times New Roman" w:hAnsi="Times New Roman" w:cs="Times New Roman"/>
         </w:rPr>
-        <w:t xml:space="preserve">In </w:t>
-      </w:r>
-      <w:proofErr w:type="spellStart"/>
-      <w:r>
-        <w:rPr>
-          <w:rFonts w:ascii="Times New Roman" w:hAnsi="Times New Roman" w:cs="Times New Roman"/>
-        </w:rPr>
-        <w:t>the</w:t>
-      </w:r>
-      <w:proofErr w:type="spellEnd"/>
-      <w:r>
-        <w:rPr>
-          <w:rFonts w:ascii="Times New Roman" w:hAnsi="Times New Roman" w:cs="Times New Roman"/>
-        </w:rPr>
-        <w:t xml:space="preserve"> </w:t>
-      </w:r>
-      <w:proofErr w:type="spellStart"/>
-      <w:r>
-        <w:rPr>
-          <w:rFonts w:ascii="Times New Roman" w:hAnsi="Times New Roman" w:cs="Times New Roman"/>
-        </w:rPr>
-        <w:t>development</w:t>
-      </w:r>
-      <w:proofErr w:type="spellEnd"/>
-      <w:r>
-        <w:rPr>
-          <w:rFonts w:ascii="Times New Roman" w:hAnsi="Times New Roman" w:cs="Times New Roman"/>
-        </w:rPr>
-        <w:t xml:space="preserve"> </w:t>
-      </w:r>
-      <w:proofErr w:type="spellStart"/>
-      <w:r>
-        <w:rPr>
-          <w:rFonts w:ascii="Times New Roman" w:hAnsi="Times New Roman" w:cs="Times New Roman"/>
-        </w:rPr>
-        <w:t>process</w:t>
-      </w:r>
-      <w:proofErr w:type="spellEnd"/>
-      <w:r>
-        <w:rPr>
-          <w:rFonts w:ascii="Times New Roman" w:hAnsi="Times New Roman" w:cs="Times New Roman"/>
-        </w:rPr>
-        <w:t xml:space="preserve"> </w:t>
-      </w:r>
-      <w:proofErr w:type="spellStart"/>
-      <w:r>
-        <w:rPr>
-          <w:rFonts w:ascii="Times New Roman" w:hAnsi="Times New Roman" w:cs="Times New Roman"/>
-        </w:rPr>
-        <w:t>of</w:t>
-      </w:r>
-      <w:proofErr w:type="spellEnd"/>
-      <w:r>
-        <w:rPr>
-          <w:rFonts w:ascii="Times New Roman" w:hAnsi="Times New Roman" w:cs="Times New Roman"/>
-        </w:rPr>
-        <w:t xml:space="preserve"> </w:t>
-      </w:r>
-      <w:proofErr w:type="spellStart"/>
-      <w:r>
-        <w:rPr>
-          <w:rFonts w:ascii="Times New Roman" w:hAnsi="Times New Roman" w:cs="Times New Roman"/>
-        </w:rPr>
-        <w:t>MangaVerse</w:t>
-      </w:r>
-      <w:proofErr w:type="spellEnd"/>
-      <w:r>
-        <w:rPr>
-          <w:rFonts w:ascii="Times New Roman" w:hAnsi="Times New Roman" w:cs="Times New Roman"/>
-        </w:rPr>
-        <w:t xml:space="preserve">, a </w:t>
-      </w:r>
-      <w:proofErr w:type="spellStart"/>
-      <w:r>
-        <w:rPr>
-          <w:rFonts w:ascii="Times New Roman" w:hAnsi="Times New Roman" w:cs="Times New Roman"/>
-        </w:rPr>
-        <w:t>thorough</w:t>
-      </w:r>
-      <w:proofErr w:type="spellEnd"/>
-      <w:r>
-        <w:rPr>
-          <w:rFonts w:ascii="Times New Roman" w:hAnsi="Times New Roman" w:cs="Times New Roman"/>
-        </w:rPr>
-        <w:t xml:space="preserve"> </w:t>
-      </w:r>
-      <w:proofErr w:type="spellStart"/>
-      <w:r>
-        <w:rPr>
-          <w:rFonts w:ascii="Times New Roman" w:hAnsi="Times New Roman" w:cs="Times New Roman"/>
-        </w:rPr>
-        <w:t>analysis</w:t>
-      </w:r>
-      <w:proofErr w:type="spellEnd"/>
-      <w:r>
-        <w:rPr>
-          <w:rFonts w:ascii="Times New Roman" w:hAnsi="Times New Roman" w:cs="Times New Roman"/>
-        </w:rPr>
-        <w:t xml:space="preserve"> </w:t>
-      </w:r>
-      <w:proofErr w:type="spellStart"/>
-      <w:r>
-        <w:rPr>
-          <w:rFonts w:ascii="Times New Roman" w:hAnsi="Times New Roman" w:cs="Times New Roman"/>
-        </w:rPr>
-        <w:t>of</w:t>
-      </w:r>
-      <w:proofErr w:type="spellEnd"/>
-      <w:r>
-        <w:rPr>
-          <w:rFonts w:ascii="Times New Roman" w:hAnsi="Times New Roman" w:cs="Times New Roman"/>
-        </w:rPr>
-        <w:t xml:space="preserve"> use cases has </w:t>
-      </w:r>
-      <w:proofErr w:type="spellStart"/>
-      <w:r>
-        <w:rPr>
-          <w:rFonts w:ascii="Times New Roman" w:hAnsi="Times New Roman" w:cs="Times New Roman"/>
-        </w:rPr>
-        <w:t>been</w:t>
-      </w:r>
-      <w:proofErr w:type="spellEnd"/>
-      <w:r>
-        <w:rPr>
-          <w:rFonts w:ascii="Times New Roman" w:hAnsi="Times New Roman" w:cs="Times New Roman"/>
-        </w:rPr>
-        <w:t xml:space="preserve"> </w:t>
-      </w:r>
-      <w:proofErr w:type="spellStart"/>
-      <w:r>
-        <w:rPr>
-          <w:rFonts w:ascii="Times New Roman" w:hAnsi="Times New Roman" w:cs="Times New Roman"/>
-        </w:rPr>
-        <w:t>carried</w:t>
-      </w:r>
-      <w:proofErr w:type="spellEnd"/>
-      <w:r>
-        <w:rPr>
-          <w:rFonts w:ascii="Times New Roman" w:hAnsi="Times New Roman" w:cs="Times New Roman"/>
-        </w:rPr>
-        <w:t xml:space="preserve"> </w:t>
-      </w:r>
-      <w:proofErr w:type="spellStart"/>
-      <w:r>
-        <w:rPr>
-          <w:rFonts w:ascii="Times New Roman" w:hAnsi="Times New Roman" w:cs="Times New Roman"/>
-        </w:rPr>
-        <w:t>out</w:t>
-      </w:r>
-      <w:proofErr w:type="spellEnd"/>
-      <w:r>
-        <w:rPr>
-          <w:rFonts w:ascii="Times New Roman" w:hAnsi="Times New Roman" w:cs="Times New Roman"/>
-        </w:rPr>
-        <w:t xml:space="preserve">, </w:t>
-      </w:r>
-      <w:proofErr w:type="spellStart"/>
-      <w:r>
-        <w:rPr>
-          <w:rFonts w:ascii="Times New Roman" w:hAnsi="Times New Roman" w:cs="Times New Roman"/>
-        </w:rPr>
-        <w:t>designing</w:t>
-      </w:r>
-      <w:proofErr w:type="spellEnd"/>
-      <w:r>
-        <w:rPr>
-          <w:rFonts w:ascii="Times New Roman" w:hAnsi="Times New Roman" w:cs="Times New Roman"/>
-        </w:rPr>
-        <w:t xml:space="preserve"> precise </w:t>
-      </w:r>
-      <w:proofErr w:type="spellStart"/>
-      <w:r>
-        <w:rPr>
-          <w:rFonts w:ascii="Times New Roman" w:hAnsi="Times New Roman" w:cs="Times New Roman"/>
-        </w:rPr>
-        <w:t>interactions</w:t>
-      </w:r>
-      <w:proofErr w:type="spellEnd"/>
-      <w:r>
-        <w:rPr>
-          <w:rFonts w:ascii="Times New Roman" w:hAnsi="Times New Roman" w:cs="Times New Roman"/>
-        </w:rPr>
-        <w:t xml:space="preserve"> </w:t>
-      </w:r>
-      <w:proofErr w:type="spellStart"/>
-      <w:r>
-        <w:rPr>
-          <w:rFonts w:ascii="Times New Roman" w:hAnsi="Times New Roman" w:cs="Times New Roman"/>
-        </w:rPr>
-        <w:t>that</w:t>
-      </w:r>
-      <w:proofErr w:type="spellEnd"/>
-      <w:r>
-        <w:rPr>
-          <w:rFonts w:ascii="Times New Roman" w:hAnsi="Times New Roman" w:cs="Times New Roman"/>
-        </w:rPr>
-        <w:t xml:space="preserve"> </w:t>
-      </w:r>
-      <w:proofErr w:type="spellStart"/>
-      <w:r>
-        <w:rPr>
-          <w:rFonts w:ascii="Times New Roman" w:hAnsi="Times New Roman" w:cs="Times New Roman"/>
-        </w:rPr>
-        <w:t>range</w:t>
-      </w:r>
-      <w:proofErr w:type="spellEnd"/>
-      <w:r>
-        <w:rPr>
-          <w:rFonts w:ascii="Times New Roman" w:hAnsi="Times New Roman" w:cs="Times New Roman"/>
-        </w:rPr>
-        <w:t xml:space="preserve"> </w:t>
-      </w:r>
-      <w:proofErr w:type="spellStart"/>
-      <w:r>
-        <w:rPr>
-          <w:rFonts w:ascii="Times New Roman" w:hAnsi="Times New Roman" w:cs="Times New Roman"/>
-        </w:rPr>
-        <w:t>from</w:t>
-      </w:r>
-      <w:proofErr w:type="spellEnd"/>
-      <w:r>
-        <w:rPr>
-          <w:rFonts w:ascii="Times New Roman" w:hAnsi="Times New Roman" w:cs="Times New Roman"/>
-        </w:rPr>
-        <w:t xml:space="preserve"> </w:t>
-      </w:r>
-      <w:proofErr w:type="spellStart"/>
-      <w:r>
-        <w:rPr>
-          <w:rFonts w:ascii="Times New Roman" w:hAnsi="Times New Roman" w:cs="Times New Roman"/>
-        </w:rPr>
-        <w:t>the</w:t>
-      </w:r>
-      <w:proofErr w:type="spellEnd"/>
-      <w:r>
-        <w:rPr>
-          <w:rFonts w:ascii="Times New Roman" w:hAnsi="Times New Roman" w:cs="Times New Roman"/>
-        </w:rPr>
-        <w:t xml:space="preserve"> </w:t>
-      </w:r>
-      <w:proofErr w:type="spellStart"/>
-      <w:r>
-        <w:rPr>
-          <w:rFonts w:ascii="Times New Roman" w:hAnsi="Times New Roman" w:cs="Times New Roman"/>
-        </w:rPr>
-        <w:t>initial</w:t>
-      </w:r>
-      <w:proofErr w:type="spellEnd"/>
-      <w:r>
-        <w:rPr>
-          <w:rFonts w:ascii="Times New Roman" w:hAnsi="Times New Roman" w:cs="Times New Roman"/>
-        </w:rPr>
-        <w:t xml:space="preserve"> </w:t>
-      </w:r>
-      <w:proofErr w:type="spellStart"/>
-      <w:r>
-        <w:rPr>
-          <w:rFonts w:ascii="Times New Roman" w:hAnsi="Times New Roman" w:cs="Times New Roman"/>
-        </w:rPr>
-        <w:t>registration</w:t>
-      </w:r>
-      <w:proofErr w:type="spellEnd"/>
-      <w:r>
-        <w:rPr>
-          <w:rFonts w:ascii="Times New Roman" w:hAnsi="Times New Roman" w:cs="Times New Roman"/>
-        </w:rPr>
-        <w:t xml:space="preserve"> </w:t>
-      </w:r>
-      <w:proofErr w:type="spellStart"/>
-      <w:r>
-        <w:rPr>
-          <w:rFonts w:ascii="Times New Roman" w:hAnsi="Times New Roman" w:cs="Times New Roman"/>
-        </w:rPr>
-        <w:t>of</w:t>
-      </w:r>
-      <w:proofErr w:type="spellEnd"/>
-      <w:r>
-        <w:rPr>
-          <w:rFonts w:ascii="Times New Roman" w:hAnsi="Times New Roman" w:cs="Times New Roman"/>
-        </w:rPr>
-        <w:t xml:space="preserve"> </w:t>
-      </w:r>
-      <w:proofErr w:type="spellStart"/>
-      <w:r>
-        <w:rPr>
-          <w:rFonts w:ascii="Times New Roman" w:hAnsi="Times New Roman" w:cs="Times New Roman"/>
-        </w:rPr>
-        <w:t>users</w:t>
-      </w:r>
-      <w:proofErr w:type="spellEnd"/>
-      <w:r>
-        <w:rPr>
-          <w:rFonts w:ascii="Times New Roman" w:hAnsi="Times New Roman" w:cs="Times New Roman"/>
-        </w:rPr>
-        <w:t xml:space="preserve"> </w:t>
-      </w:r>
-      <w:proofErr w:type="spellStart"/>
-      <w:r>
-        <w:rPr>
-          <w:rFonts w:ascii="Times New Roman" w:hAnsi="Times New Roman" w:cs="Times New Roman"/>
-        </w:rPr>
-        <w:t>to</w:t>
-      </w:r>
-      <w:proofErr w:type="spellEnd"/>
-      <w:r>
-        <w:rPr>
-          <w:rFonts w:ascii="Times New Roman" w:hAnsi="Times New Roman" w:cs="Times New Roman"/>
-        </w:rPr>
-        <w:t xml:space="preserve"> </w:t>
-      </w:r>
-      <w:proofErr w:type="spellStart"/>
-      <w:r>
-        <w:rPr>
-          <w:rFonts w:ascii="Times New Roman" w:hAnsi="Times New Roman" w:cs="Times New Roman"/>
-        </w:rPr>
-        <w:t>the</w:t>
-      </w:r>
-      <w:proofErr w:type="spellEnd"/>
-      <w:r>
-        <w:rPr>
-          <w:rFonts w:ascii="Times New Roman" w:hAnsi="Times New Roman" w:cs="Times New Roman"/>
-        </w:rPr>
-        <w:t xml:space="preserve"> </w:t>
-      </w:r>
-      <w:proofErr w:type="spellStart"/>
-      <w:r>
-        <w:rPr>
-          <w:rFonts w:ascii="Times New Roman" w:hAnsi="Times New Roman" w:cs="Times New Roman"/>
-        </w:rPr>
-        <w:t>exploration</w:t>
-      </w:r>
-      <w:proofErr w:type="spellEnd"/>
-      <w:r>
-        <w:rPr>
-          <w:rFonts w:ascii="Times New Roman" w:hAnsi="Times New Roman" w:cs="Times New Roman"/>
-        </w:rPr>
-        <w:t xml:space="preserve"> and use </w:t>
-      </w:r>
-      <w:proofErr w:type="spellStart"/>
-      <w:r>
-        <w:rPr>
-          <w:rFonts w:ascii="Times New Roman" w:hAnsi="Times New Roman" w:cs="Times New Roman"/>
-        </w:rPr>
-        <w:t>of</w:t>
-      </w:r>
-      <w:proofErr w:type="spellEnd"/>
-      <w:r>
-        <w:rPr>
-          <w:rFonts w:ascii="Times New Roman" w:hAnsi="Times New Roman" w:cs="Times New Roman"/>
-        </w:rPr>
-        <w:t xml:space="preserve"> </w:t>
-      </w:r>
-      <w:proofErr w:type="spellStart"/>
-      <w:r>
-        <w:rPr>
-          <w:rFonts w:ascii="Times New Roman" w:hAnsi="Times New Roman" w:cs="Times New Roman"/>
-        </w:rPr>
-        <w:t>the</w:t>
-      </w:r>
-      <w:proofErr w:type="spellEnd"/>
-      <w:r>
-        <w:rPr>
-          <w:rFonts w:ascii="Times New Roman" w:hAnsi="Times New Roman" w:cs="Times New Roman"/>
-        </w:rPr>
-        <w:t xml:space="preserve"> </w:t>
-      </w:r>
-      <w:proofErr w:type="spellStart"/>
-      <w:r>
-        <w:rPr>
-          <w:rFonts w:ascii="Times New Roman" w:hAnsi="Times New Roman" w:cs="Times New Roman"/>
-        </w:rPr>
-        <w:t>key</w:t>
-      </w:r>
-      <w:proofErr w:type="spellEnd"/>
-      <w:r>
-        <w:rPr>
-          <w:rFonts w:ascii="Times New Roman" w:hAnsi="Times New Roman" w:cs="Times New Roman"/>
-        </w:rPr>
-        <w:t xml:space="preserve"> </w:t>
-      </w:r>
-      <w:proofErr w:type="spellStart"/>
-      <w:r>
-        <w:rPr>
-          <w:rFonts w:ascii="Times New Roman" w:hAnsi="Times New Roman" w:cs="Times New Roman"/>
-        </w:rPr>
-        <w:t>functions</w:t>
-      </w:r>
-      <w:proofErr w:type="spellEnd"/>
-      <w:r>
-        <w:rPr>
-          <w:rFonts w:ascii="Times New Roman" w:hAnsi="Times New Roman" w:cs="Times New Roman"/>
-        </w:rPr>
-        <w:t xml:space="preserve"> </w:t>
-      </w:r>
-      <w:proofErr w:type="spellStart"/>
-      <w:r>
-        <w:rPr>
-          <w:rFonts w:ascii="Times New Roman" w:hAnsi="Times New Roman" w:cs="Times New Roman"/>
-        </w:rPr>
-        <w:t>of</w:t>
-      </w:r>
-      <w:proofErr w:type="spellEnd"/>
-      <w:r>
-        <w:rPr>
-          <w:rFonts w:ascii="Times New Roman" w:hAnsi="Times New Roman" w:cs="Times New Roman"/>
-        </w:rPr>
-        <w:t xml:space="preserve"> </w:t>
-      </w:r>
-      <w:proofErr w:type="spellStart"/>
-      <w:r>
-        <w:rPr>
-          <w:rFonts w:ascii="Times New Roman" w:hAnsi="Times New Roman" w:cs="Times New Roman"/>
-        </w:rPr>
-        <w:t>the</w:t>
-      </w:r>
-      <w:proofErr w:type="spellEnd"/>
-      <w:r>
-        <w:rPr>
-          <w:rFonts w:ascii="Times New Roman" w:hAnsi="Times New Roman" w:cs="Times New Roman"/>
-        </w:rPr>
-        <w:t xml:space="preserve"> </w:t>
-      </w:r>
-      <w:proofErr w:type="spellStart"/>
-      <w:r>
-        <w:rPr>
-          <w:rFonts w:ascii="Times New Roman" w:hAnsi="Times New Roman" w:cs="Times New Roman"/>
-        </w:rPr>
-        <w:t>platform</w:t>
-      </w:r>
-      <w:proofErr w:type="spellEnd"/>
-      <w:r>
-        <w:rPr>
-          <w:rFonts w:ascii="Times New Roman" w:hAnsi="Times New Roman" w:cs="Times New Roman"/>
-        </w:rPr>
-        <w:t xml:space="preserve">. </w:t>
-      </w:r>
-      <w:proofErr w:type="spellStart"/>
-      <w:r>
-        <w:rPr>
-          <w:rFonts w:ascii="Times New Roman" w:hAnsi="Times New Roman" w:cs="Times New Roman"/>
-        </w:rPr>
-        <w:t>These</w:t>
-      </w:r>
-      <w:proofErr w:type="spellEnd"/>
-      <w:r>
-        <w:rPr>
-          <w:rFonts w:ascii="Times New Roman" w:hAnsi="Times New Roman" w:cs="Times New Roman"/>
-        </w:rPr>
-        <w:t xml:space="preserve"> use cases </w:t>
-      </w:r>
-      <w:proofErr w:type="spellStart"/>
-      <w:r>
-        <w:rPr>
-          <w:rFonts w:ascii="Times New Roman" w:hAnsi="Times New Roman" w:cs="Times New Roman"/>
-        </w:rPr>
-        <w:t>have</w:t>
-      </w:r>
-      <w:proofErr w:type="spellEnd"/>
-      <w:r>
-        <w:rPr>
-          <w:rFonts w:ascii="Times New Roman" w:hAnsi="Times New Roman" w:cs="Times New Roman"/>
-        </w:rPr>
-        <w:t xml:space="preserve"> </w:t>
-      </w:r>
-      <w:proofErr w:type="spellStart"/>
-      <w:r>
-        <w:rPr>
-          <w:rFonts w:ascii="Times New Roman" w:hAnsi="Times New Roman" w:cs="Times New Roman"/>
-        </w:rPr>
-        <w:t>been</w:t>
-      </w:r>
-      <w:proofErr w:type="spellEnd"/>
-      <w:r>
-        <w:rPr>
-          <w:rFonts w:ascii="Times New Roman" w:hAnsi="Times New Roman" w:cs="Times New Roman"/>
-        </w:rPr>
-        <w:t xml:space="preserve"> </w:t>
-      </w:r>
-      <w:proofErr w:type="spellStart"/>
-      <w:r>
-        <w:rPr>
-          <w:rFonts w:ascii="Times New Roman" w:hAnsi="Times New Roman" w:cs="Times New Roman"/>
-        </w:rPr>
-        <w:t>detailed</w:t>
-      </w:r>
-      <w:proofErr w:type="spellEnd"/>
-      <w:r>
-        <w:rPr>
-          <w:rFonts w:ascii="Times New Roman" w:hAnsi="Times New Roman" w:cs="Times New Roman"/>
-        </w:rPr>
-        <w:t xml:space="preserve"> </w:t>
-      </w:r>
-      <w:proofErr w:type="spellStart"/>
-      <w:r>
-        <w:rPr>
-          <w:rFonts w:ascii="Times New Roman" w:hAnsi="Times New Roman" w:cs="Times New Roman"/>
-        </w:rPr>
-        <w:t>with</w:t>
-      </w:r>
-      <w:proofErr w:type="spellEnd"/>
-      <w:r>
-        <w:rPr>
-          <w:rFonts w:ascii="Times New Roman" w:hAnsi="Times New Roman" w:cs="Times New Roman"/>
-        </w:rPr>
-        <w:t xml:space="preserve"> </w:t>
-      </w:r>
-      <w:proofErr w:type="spellStart"/>
-      <w:r>
-        <w:rPr>
-          <w:rFonts w:ascii="Times New Roman" w:hAnsi="Times New Roman" w:cs="Times New Roman"/>
-        </w:rPr>
-        <w:t>the</w:t>
-      </w:r>
-      <w:proofErr w:type="spellEnd"/>
-      <w:r>
-        <w:rPr>
-          <w:rFonts w:ascii="Times New Roman" w:hAnsi="Times New Roman" w:cs="Times New Roman"/>
-        </w:rPr>
-        <w:t xml:space="preserve"> </w:t>
-      </w:r>
-      <w:proofErr w:type="spellStart"/>
-      <w:r>
-        <w:rPr>
-          <w:rFonts w:ascii="Times New Roman" w:hAnsi="Times New Roman" w:cs="Times New Roman"/>
-        </w:rPr>
-        <w:t>aim</w:t>
-      </w:r>
-      <w:proofErr w:type="spellEnd"/>
-      <w:r>
-        <w:rPr>
-          <w:rFonts w:ascii="Times New Roman" w:hAnsi="Times New Roman" w:cs="Times New Roman"/>
-        </w:rPr>
-        <w:t xml:space="preserve"> </w:t>
-      </w:r>
-      <w:proofErr w:type="spellStart"/>
-      <w:r>
-        <w:rPr>
-          <w:rFonts w:ascii="Times New Roman" w:hAnsi="Times New Roman" w:cs="Times New Roman"/>
-        </w:rPr>
-        <w:t>of</w:t>
-      </w:r>
-      <w:proofErr w:type="spellEnd"/>
-      <w:r>
-        <w:rPr>
-          <w:rFonts w:ascii="Times New Roman" w:hAnsi="Times New Roman" w:cs="Times New Roman"/>
-        </w:rPr>
-        <w:t xml:space="preserve"> </w:t>
-      </w:r>
-      <w:proofErr w:type="spellStart"/>
-      <w:r>
-        <w:rPr>
-          <w:rFonts w:ascii="Times New Roman" w:hAnsi="Times New Roman" w:cs="Times New Roman"/>
-        </w:rPr>
-        <w:t>ensuring</w:t>
-      </w:r>
-      <w:proofErr w:type="spellEnd"/>
-      <w:r>
-        <w:rPr>
-          <w:rFonts w:ascii="Times New Roman" w:hAnsi="Times New Roman" w:cs="Times New Roman"/>
-        </w:rPr>
-        <w:t xml:space="preserve"> a </w:t>
-      </w:r>
-      <w:proofErr w:type="spellStart"/>
-      <w:r>
-        <w:rPr>
-          <w:rFonts w:ascii="Times New Roman" w:hAnsi="Times New Roman" w:cs="Times New Roman"/>
-        </w:rPr>
-        <w:t>smooth</w:t>
-      </w:r>
-      <w:proofErr w:type="spellEnd"/>
-      <w:r>
-        <w:rPr>
-          <w:rFonts w:ascii="Times New Roman" w:hAnsi="Times New Roman" w:cs="Times New Roman"/>
-        </w:rPr>
-        <w:t xml:space="preserve"> and </w:t>
-      </w:r>
-      <w:proofErr w:type="spellStart"/>
-      <w:r>
-        <w:rPr>
-          <w:rFonts w:ascii="Times New Roman" w:hAnsi="Times New Roman" w:cs="Times New Roman"/>
-        </w:rPr>
-        <w:t>friendly</w:t>
-      </w:r>
-      <w:proofErr w:type="spellEnd"/>
-      <w:r>
-        <w:rPr>
-          <w:rFonts w:ascii="Times New Roman" w:hAnsi="Times New Roman" w:cs="Times New Roman"/>
-        </w:rPr>
-        <w:t xml:space="preserve"> </w:t>
-      </w:r>
-      <w:proofErr w:type="spellStart"/>
-      <w:r>
-        <w:rPr>
-          <w:rFonts w:ascii="Times New Roman" w:hAnsi="Times New Roman" w:cs="Times New Roman"/>
-        </w:rPr>
-        <w:t>experience</w:t>
-      </w:r>
-      <w:proofErr w:type="spellEnd"/>
-      <w:r>
-        <w:rPr>
-          <w:rFonts w:ascii="Times New Roman" w:hAnsi="Times New Roman" w:cs="Times New Roman"/>
-        </w:rPr>
-        <w:t xml:space="preserve"> </w:t>
-      </w:r>
-      <w:proofErr w:type="spellStart"/>
-      <w:r>
-        <w:rPr>
-          <w:rFonts w:ascii="Times New Roman" w:hAnsi="Times New Roman" w:cs="Times New Roman"/>
-        </w:rPr>
-        <w:t>for</w:t>
-      </w:r>
-      <w:proofErr w:type="spellEnd"/>
-      <w:r>
-        <w:rPr>
-          <w:rFonts w:ascii="Times New Roman" w:hAnsi="Times New Roman" w:cs="Times New Roman"/>
-        </w:rPr>
-        <w:t xml:space="preserve"> </w:t>
-      </w:r>
-      <w:proofErr w:type="spellStart"/>
-      <w:r>
-        <w:rPr>
-          <w:rFonts w:ascii="Times New Roman" w:hAnsi="Times New Roman" w:cs="Times New Roman"/>
-        </w:rPr>
-        <w:t>users</w:t>
-      </w:r>
-      <w:proofErr w:type="spellEnd"/>
-      <w:r>
-        <w:rPr>
-          <w:rFonts w:ascii="Times New Roman" w:hAnsi="Times New Roman" w:cs="Times New Roman"/>
-        </w:rPr>
-        <w:t xml:space="preserve">. Crucial </w:t>
-      </w:r>
-      <w:proofErr w:type="spellStart"/>
-      <w:r>
-        <w:rPr>
-          <w:rFonts w:ascii="Times New Roman" w:hAnsi="Times New Roman" w:cs="Times New Roman"/>
-        </w:rPr>
-        <w:t>moments</w:t>
-      </w:r>
-      <w:proofErr w:type="spellEnd"/>
-      <w:r>
-        <w:rPr>
-          <w:rFonts w:ascii="Times New Roman" w:hAnsi="Times New Roman" w:cs="Times New Roman"/>
-        </w:rPr>
-        <w:t xml:space="preserve"> </w:t>
-      </w:r>
-      <w:proofErr w:type="spellStart"/>
-      <w:r>
-        <w:rPr>
-          <w:rFonts w:ascii="Times New Roman" w:hAnsi="Times New Roman" w:cs="Times New Roman"/>
-        </w:rPr>
-        <w:t>have</w:t>
-      </w:r>
-      <w:proofErr w:type="spellEnd"/>
-      <w:r>
-        <w:rPr>
-          <w:rFonts w:ascii="Times New Roman" w:hAnsi="Times New Roman" w:cs="Times New Roman"/>
-        </w:rPr>
-        <w:t xml:space="preserve"> </w:t>
-      </w:r>
-      <w:proofErr w:type="spellStart"/>
-      <w:r>
-        <w:rPr>
-          <w:rFonts w:ascii="Times New Roman" w:hAnsi="Times New Roman" w:cs="Times New Roman"/>
-        </w:rPr>
-        <w:t>been</w:t>
-      </w:r>
-      <w:proofErr w:type="spellEnd"/>
-      <w:r>
-        <w:rPr>
-          <w:rFonts w:ascii="Times New Roman" w:hAnsi="Times New Roman" w:cs="Times New Roman"/>
-        </w:rPr>
-        <w:t xml:space="preserve"> </w:t>
-      </w:r>
-      <w:proofErr w:type="spellStart"/>
-      <w:r>
-        <w:rPr>
-          <w:rFonts w:ascii="Times New Roman" w:hAnsi="Times New Roman" w:cs="Times New Roman"/>
-        </w:rPr>
-        <w:t>identified</w:t>
-      </w:r>
-      <w:proofErr w:type="spellEnd"/>
-      <w:r>
-        <w:rPr>
-          <w:rFonts w:ascii="Times New Roman" w:hAnsi="Times New Roman" w:cs="Times New Roman"/>
-        </w:rPr>
-        <w:t xml:space="preserve">, </w:t>
-      </w:r>
-      <w:proofErr w:type="spellStart"/>
-      <w:r>
-        <w:rPr>
-          <w:rFonts w:ascii="Times New Roman" w:hAnsi="Times New Roman" w:cs="Times New Roman"/>
-        </w:rPr>
-        <w:t>such</w:t>
-      </w:r>
-      <w:proofErr w:type="spellEnd"/>
-      <w:r>
-        <w:rPr>
-          <w:rFonts w:ascii="Times New Roman" w:hAnsi="Times New Roman" w:cs="Times New Roman"/>
-        </w:rPr>
-        <w:t xml:space="preserve"> as </w:t>
-      </w:r>
-      <w:proofErr w:type="spellStart"/>
-      <w:r>
-        <w:rPr>
-          <w:rFonts w:ascii="Times New Roman" w:hAnsi="Times New Roman" w:cs="Times New Roman"/>
-        </w:rPr>
-        <w:t>entering</w:t>
-      </w:r>
-      <w:proofErr w:type="spellEnd"/>
-      <w:r>
-        <w:rPr>
-          <w:rFonts w:ascii="Times New Roman" w:hAnsi="Times New Roman" w:cs="Times New Roman"/>
-        </w:rPr>
-        <w:t xml:space="preserve"> </w:t>
-      </w:r>
-      <w:proofErr w:type="spellStart"/>
-      <w:r>
-        <w:rPr>
-          <w:rFonts w:ascii="Times New Roman" w:hAnsi="Times New Roman" w:cs="Times New Roman"/>
-        </w:rPr>
-        <w:t>the</w:t>
-      </w:r>
-      <w:proofErr w:type="spellEnd"/>
-      <w:r>
-        <w:rPr>
-          <w:rFonts w:ascii="Times New Roman" w:hAnsi="Times New Roman" w:cs="Times New Roman"/>
-        </w:rPr>
-        <w:t xml:space="preserve"> </w:t>
-      </w:r>
-      <w:proofErr w:type="spellStart"/>
-      <w:r>
-        <w:rPr>
-          <w:rFonts w:ascii="Times New Roman" w:hAnsi="Times New Roman" w:cs="Times New Roman"/>
-        </w:rPr>
-        <w:t>system</w:t>
-      </w:r>
-      <w:proofErr w:type="spellEnd"/>
-      <w:r>
-        <w:rPr>
-          <w:rFonts w:ascii="Times New Roman" w:hAnsi="Times New Roman" w:cs="Times New Roman"/>
-        </w:rPr>
-        <w:t xml:space="preserve"> </w:t>
-      </w:r>
-      <w:proofErr w:type="spellStart"/>
-      <w:r>
-        <w:rPr>
-          <w:rFonts w:ascii="Times New Roman" w:hAnsi="Times New Roman" w:cs="Times New Roman"/>
-        </w:rPr>
-        <w:t>through</w:t>
-      </w:r>
-      <w:proofErr w:type="spellEnd"/>
-      <w:r>
-        <w:rPr>
-          <w:rFonts w:ascii="Times New Roman" w:hAnsi="Times New Roman" w:cs="Times New Roman"/>
-        </w:rPr>
-        <w:t xml:space="preserve"> </w:t>
-      </w:r>
-      <w:proofErr w:type="spellStart"/>
-      <w:r>
-        <w:rPr>
-          <w:rFonts w:ascii="Times New Roman" w:hAnsi="Times New Roman" w:cs="Times New Roman"/>
-        </w:rPr>
-        <w:t>the</w:t>
-      </w:r>
-      <w:proofErr w:type="spellEnd"/>
-      <w:r>
-        <w:rPr>
-          <w:rFonts w:ascii="Times New Roman" w:hAnsi="Times New Roman" w:cs="Times New Roman"/>
-        </w:rPr>
-        <w:t xml:space="preserve"> </w:t>
-      </w:r>
-      <w:proofErr w:type="spellStart"/>
-      <w:r>
-        <w:rPr>
-          <w:rFonts w:ascii="Times New Roman" w:hAnsi="Times New Roman" w:cs="Times New Roman"/>
-        </w:rPr>
-        <w:t>login</w:t>
-      </w:r>
-      <w:proofErr w:type="spellEnd"/>
-      <w:r>
-        <w:rPr>
-          <w:rFonts w:ascii="Times New Roman" w:hAnsi="Times New Roman" w:cs="Times New Roman"/>
-        </w:rPr>
-        <w:t xml:space="preserve"> use case, </w:t>
-      </w:r>
-      <w:proofErr w:type="spellStart"/>
-      <w:r>
-        <w:rPr>
-          <w:rFonts w:ascii="Times New Roman" w:hAnsi="Times New Roman" w:cs="Times New Roman"/>
-        </w:rPr>
-        <w:t>exploring</w:t>
-      </w:r>
-      <w:proofErr w:type="spellEnd"/>
-      <w:r>
-        <w:rPr>
-          <w:rFonts w:ascii="Times New Roman" w:hAnsi="Times New Roman" w:cs="Times New Roman"/>
-        </w:rPr>
-        <w:t xml:space="preserve"> </w:t>
-      </w:r>
-      <w:proofErr w:type="spellStart"/>
-      <w:r>
-        <w:rPr>
-          <w:rFonts w:ascii="Times New Roman" w:hAnsi="Times New Roman" w:cs="Times New Roman"/>
-        </w:rPr>
-        <w:t>content</w:t>
-      </w:r>
-      <w:proofErr w:type="spellEnd"/>
-      <w:r>
-        <w:rPr>
-          <w:rFonts w:ascii="Times New Roman" w:hAnsi="Times New Roman" w:cs="Times New Roman"/>
-        </w:rPr>
-        <w:t xml:space="preserve"> </w:t>
-      </w:r>
-      <w:proofErr w:type="spellStart"/>
-      <w:r>
-        <w:rPr>
-          <w:rFonts w:ascii="Times New Roman" w:hAnsi="Times New Roman" w:cs="Times New Roman"/>
-        </w:rPr>
-        <w:t>through</w:t>
-      </w:r>
-      <w:proofErr w:type="spellEnd"/>
-      <w:r>
-        <w:rPr>
-          <w:rFonts w:ascii="Times New Roman" w:hAnsi="Times New Roman" w:cs="Times New Roman"/>
-        </w:rPr>
-        <w:t xml:space="preserve"> </w:t>
-      </w:r>
-      <w:proofErr w:type="spellStart"/>
-      <w:r>
-        <w:rPr>
-          <w:rFonts w:ascii="Times New Roman" w:hAnsi="Times New Roman" w:cs="Times New Roman"/>
-        </w:rPr>
-        <w:t>viewing</w:t>
-      </w:r>
-      <w:proofErr w:type="spellEnd"/>
-      <w:r>
-        <w:rPr>
-          <w:rFonts w:ascii="Times New Roman" w:hAnsi="Times New Roman" w:cs="Times New Roman"/>
-        </w:rPr>
-        <w:t xml:space="preserve"> </w:t>
-      </w:r>
-      <w:proofErr w:type="spellStart"/>
-      <w:r>
-        <w:rPr>
-          <w:rFonts w:ascii="Times New Roman" w:hAnsi="Times New Roman" w:cs="Times New Roman"/>
-        </w:rPr>
-        <w:t>the</w:t>
-      </w:r>
-      <w:proofErr w:type="spellEnd"/>
-      <w:r>
-        <w:rPr>
-          <w:rFonts w:ascii="Times New Roman" w:hAnsi="Times New Roman" w:cs="Times New Roman"/>
-        </w:rPr>
-        <w:t xml:space="preserve"> home page, and </w:t>
-      </w:r>
-      <w:proofErr w:type="spellStart"/>
-      <w:r>
-        <w:rPr>
-          <w:rFonts w:ascii="Times New Roman" w:hAnsi="Times New Roman" w:cs="Times New Roman"/>
-        </w:rPr>
-        <w:t>personalized</w:t>
-      </w:r>
-      <w:proofErr w:type="spellEnd"/>
-      <w:r>
-        <w:rPr>
-          <w:rFonts w:ascii="Times New Roman" w:hAnsi="Times New Roman" w:cs="Times New Roman"/>
-        </w:rPr>
-        <w:t xml:space="preserve"> </w:t>
-      </w:r>
-      <w:proofErr w:type="spellStart"/>
-      <w:r>
-        <w:rPr>
-          <w:rFonts w:ascii="Times New Roman" w:hAnsi="Times New Roman" w:cs="Times New Roman"/>
-        </w:rPr>
-        <w:t>interaction</w:t>
-      </w:r>
-      <w:proofErr w:type="spellEnd"/>
-      <w:r>
-        <w:rPr>
-          <w:rFonts w:ascii="Times New Roman" w:hAnsi="Times New Roman" w:cs="Times New Roman"/>
-        </w:rPr>
-        <w:t xml:space="preserve"> </w:t>
-      </w:r>
-      <w:proofErr w:type="spellStart"/>
-      <w:r>
-        <w:rPr>
-          <w:rFonts w:ascii="Times New Roman" w:hAnsi="Times New Roman" w:cs="Times New Roman"/>
-        </w:rPr>
-        <w:t>provided</w:t>
-      </w:r>
-      <w:proofErr w:type="spellEnd"/>
-      <w:r>
-        <w:rPr>
-          <w:rFonts w:ascii="Times New Roman" w:hAnsi="Times New Roman" w:cs="Times New Roman"/>
-        </w:rPr>
-        <w:t xml:space="preserve"> </w:t>
-      </w:r>
-      <w:proofErr w:type="spellStart"/>
-      <w:r>
-        <w:rPr>
-          <w:rFonts w:ascii="Times New Roman" w:hAnsi="Times New Roman" w:cs="Times New Roman"/>
-        </w:rPr>
-        <w:t>by</w:t>
-      </w:r>
-      <w:proofErr w:type="spellEnd"/>
-      <w:r>
-        <w:rPr>
-          <w:rFonts w:ascii="Times New Roman" w:hAnsi="Times New Roman" w:cs="Times New Roman"/>
-        </w:rPr>
-        <w:t xml:space="preserve"> </w:t>
-      </w:r>
-      <w:proofErr w:type="spellStart"/>
-      <w:r>
-        <w:rPr>
-          <w:rFonts w:ascii="Times New Roman" w:hAnsi="Times New Roman" w:cs="Times New Roman"/>
-        </w:rPr>
-        <w:t>the</w:t>
-      </w:r>
-      <w:proofErr w:type="spellEnd"/>
-      <w:r>
-        <w:rPr>
-          <w:rFonts w:ascii="Times New Roman" w:hAnsi="Times New Roman" w:cs="Times New Roman"/>
-        </w:rPr>
-        <w:t xml:space="preserve"> </w:t>
-      </w:r>
-      <w:proofErr w:type="spellStart"/>
-      <w:r>
-        <w:rPr>
-          <w:rFonts w:ascii="Times New Roman" w:hAnsi="Times New Roman" w:cs="Times New Roman"/>
-        </w:rPr>
-        <w:t>user</w:t>
-      </w:r>
-      <w:proofErr w:type="spellEnd"/>
-      <w:r>
-        <w:rPr>
-          <w:rFonts w:ascii="Times New Roman" w:hAnsi="Times New Roman" w:cs="Times New Roman"/>
-        </w:rPr>
-        <w:t xml:space="preserve"> </w:t>
-      </w:r>
-      <w:proofErr w:type="spellStart"/>
-      <w:r>
-        <w:rPr>
-          <w:rFonts w:ascii="Times New Roman" w:hAnsi="Times New Roman" w:cs="Times New Roman"/>
-        </w:rPr>
-        <w:t>profile</w:t>
-      </w:r>
-      <w:proofErr w:type="spellEnd"/>
-      <w:r>
-        <w:rPr>
-          <w:rFonts w:ascii="Times New Roman" w:hAnsi="Times New Roman" w:cs="Times New Roman"/>
-        </w:rPr>
-        <w:t xml:space="preserve"> page. </w:t>
-      </w:r>
-      <w:proofErr w:type="spellStart"/>
-      <w:r>
-        <w:rPr>
-          <w:rFonts w:ascii="Times New Roman" w:hAnsi="Times New Roman" w:cs="Times New Roman"/>
-        </w:rPr>
-        <w:t>These</w:t>
-      </w:r>
-      <w:proofErr w:type="spellEnd"/>
-      <w:r>
-        <w:rPr>
-          <w:rFonts w:ascii="Times New Roman" w:hAnsi="Times New Roman" w:cs="Times New Roman"/>
-        </w:rPr>
-        <w:t xml:space="preserve"> </w:t>
-      </w:r>
-      <w:proofErr w:type="spellStart"/>
-      <w:r>
-        <w:rPr>
-          <w:rFonts w:ascii="Times New Roman" w:hAnsi="Times New Roman" w:cs="Times New Roman"/>
-        </w:rPr>
-        <w:t>interactions</w:t>
-      </w:r>
-      <w:proofErr w:type="spellEnd"/>
-      <w:r>
-        <w:rPr>
-          <w:rFonts w:ascii="Times New Roman" w:hAnsi="Times New Roman" w:cs="Times New Roman"/>
-        </w:rPr>
-        <w:t xml:space="preserve"> are </w:t>
-      </w:r>
-      <w:proofErr w:type="spellStart"/>
-      <w:r>
-        <w:rPr>
-          <w:rFonts w:ascii="Times New Roman" w:hAnsi="Times New Roman" w:cs="Times New Roman"/>
-        </w:rPr>
-        <w:t>designed</w:t>
-      </w:r>
-      <w:proofErr w:type="spellEnd"/>
-      <w:r>
-        <w:rPr>
-          <w:rFonts w:ascii="Times New Roman" w:hAnsi="Times New Roman" w:cs="Times New Roman"/>
-        </w:rPr>
-        <w:t xml:space="preserve"> </w:t>
-      </w:r>
-      <w:proofErr w:type="spellStart"/>
-      <w:r>
-        <w:rPr>
-          <w:rFonts w:ascii="Times New Roman" w:hAnsi="Times New Roman" w:cs="Times New Roman"/>
-        </w:rPr>
-        <w:t>to</w:t>
-      </w:r>
-      <w:proofErr w:type="spellEnd"/>
-      <w:r>
-        <w:rPr>
-          <w:rFonts w:ascii="Times New Roman" w:hAnsi="Times New Roman" w:cs="Times New Roman"/>
-        </w:rPr>
-        <w:t xml:space="preserve"> </w:t>
-      </w:r>
-      <w:proofErr w:type="spellStart"/>
-      <w:r>
-        <w:rPr>
-          <w:rFonts w:ascii="Times New Roman" w:hAnsi="Times New Roman" w:cs="Times New Roman"/>
-        </w:rPr>
-        <w:t>optimize</w:t>
-      </w:r>
-      <w:proofErr w:type="spellEnd"/>
-      <w:r>
-        <w:rPr>
-          <w:rFonts w:ascii="Times New Roman" w:hAnsi="Times New Roman" w:cs="Times New Roman"/>
-        </w:rPr>
-        <w:t xml:space="preserve"> </w:t>
-      </w:r>
-      <w:proofErr w:type="spellStart"/>
-      <w:r>
-        <w:rPr>
-          <w:rFonts w:ascii="Times New Roman" w:hAnsi="Times New Roman" w:cs="Times New Roman"/>
-        </w:rPr>
-        <w:t>usability</w:t>
-      </w:r>
-      <w:proofErr w:type="spellEnd"/>
-      <w:r>
-        <w:rPr>
-          <w:rFonts w:ascii="Times New Roman" w:hAnsi="Times New Roman" w:cs="Times New Roman"/>
-        </w:rPr>
-        <w:t xml:space="preserve">, </w:t>
-      </w:r>
-      <w:proofErr w:type="spellStart"/>
-      <w:r>
-        <w:rPr>
-          <w:rFonts w:ascii="Times New Roman" w:hAnsi="Times New Roman" w:cs="Times New Roman"/>
-        </w:rPr>
-        <w:t>focusing</w:t>
-      </w:r>
-      <w:proofErr w:type="spellEnd"/>
-      <w:r>
-        <w:rPr>
-          <w:rFonts w:ascii="Times New Roman" w:hAnsi="Times New Roman" w:cs="Times New Roman"/>
-        </w:rPr>
-        <w:t xml:space="preserve"> </w:t>
-      </w:r>
-      <w:proofErr w:type="spellStart"/>
-      <w:r>
-        <w:rPr>
-          <w:rFonts w:ascii="Times New Roman" w:hAnsi="Times New Roman" w:cs="Times New Roman"/>
-        </w:rPr>
-        <w:t>on</w:t>
-      </w:r>
-      <w:proofErr w:type="spellEnd"/>
-      <w:r>
-        <w:rPr>
-          <w:rFonts w:ascii="Times New Roman" w:hAnsi="Times New Roman" w:cs="Times New Roman"/>
-        </w:rPr>
-        <w:t xml:space="preserve"> </w:t>
-      </w:r>
-      <w:proofErr w:type="spellStart"/>
-      <w:r>
-        <w:rPr>
-          <w:rFonts w:ascii="Times New Roman" w:hAnsi="Times New Roman" w:cs="Times New Roman"/>
-        </w:rPr>
-        <w:t>simplicity</w:t>
-      </w:r>
-      <w:proofErr w:type="spellEnd"/>
-      <w:r>
-        <w:rPr>
-          <w:rFonts w:ascii="Times New Roman" w:hAnsi="Times New Roman" w:cs="Times New Roman"/>
-        </w:rPr>
-        <w:t xml:space="preserve"> and </w:t>
-      </w:r>
-      <w:proofErr w:type="spellStart"/>
-      <w:r>
-        <w:rPr>
-          <w:rFonts w:ascii="Times New Roman" w:hAnsi="Times New Roman" w:cs="Times New Roman"/>
-        </w:rPr>
-        <w:t>accessibility</w:t>
-      </w:r>
-      <w:proofErr w:type="spellEnd"/>
-      <w:r>
-        <w:rPr>
-          <w:rFonts w:ascii="Times New Roman" w:hAnsi="Times New Roman" w:cs="Times New Roman"/>
-        </w:rPr>
-        <w:t xml:space="preserve"> </w:t>
-      </w:r>
-      <w:proofErr w:type="spellStart"/>
-      <w:r>
-        <w:rPr>
-          <w:rFonts w:ascii="Times New Roman" w:hAnsi="Times New Roman" w:cs="Times New Roman"/>
-        </w:rPr>
-        <w:t>to</w:t>
-      </w:r>
-      <w:proofErr w:type="spellEnd"/>
-      <w:r>
-        <w:rPr>
-          <w:rFonts w:ascii="Times New Roman" w:hAnsi="Times New Roman" w:cs="Times New Roman"/>
-        </w:rPr>
-        <w:t xml:space="preserve"> </w:t>
-      </w:r>
-      <w:proofErr w:type="spellStart"/>
-      <w:r>
-        <w:rPr>
-          <w:rFonts w:ascii="Times New Roman" w:hAnsi="Times New Roman" w:cs="Times New Roman"/>
-        </w:rPr>
-        <w:t>deliver</w:t>
-      </w:r>
-      <w:proofErr w:type="spellEnd"/>
-      <w:r>
-        <w:rPr>
-          <w:rFonts w:ascii="Times New Roman" w:hAnsi="Times New Roman" w:cs="Times New Roman"/>
-        </w:rPr>
-        <w:t xml:space="preserve"> </w:t>
-      </w:r>
-      <w:proofErr w:type="spellStart"/>
-      <w:r>
-        <w:rPr>
-          <w:rFonts w:ascii="Times New Roman" w:hAnsi="Times New Roman" w:cs="Times New Roman"/>
-        </w:rPr>
-        <w:t>an</w:t>
-      </w:r>
-      <w:proofErr w:type="spellEnd"/>
-      <w:r>
-        <w:rPr>
-          <w:rFonts w:ascii="Times New Roman" w:hAnsi="Times New Roman" w:cs="Times New Roman"/>
-        </w:rPr>
-        <w:t xml:space="preserve"> </w:t>
-      </w:r>
-      <w:proofErr w:type="spellStart"/>
-      <w:r>
-        <w:rPr>
-          <w:rFonts w:ascii="Times New Roman" w:hAnsi="Times New Roman" w:cs="Times New Roman"/>
-        </w:rPr>
-        <w:t>immersive</w:t>
-      </w:r>
-      <w:proofErr w:type="spellEnd"/>
-      <w:r>
-        <w:rPr>
-          <w:rFonts w:ascii="Times New Roman" w:hAnsi="Times New Roman" w:cs="Times New Roman"/>
-        </w:rPr>
-        <w:t xml:space="preserve"> and </w:t>
-      </w:r>
-      <w:proofErr w:type="spellStart"/>
-      <w:r>
-        <w:rPr>
-          <w:rFonts w:ascii="Times New Roman" w:hAnsi="Times New Roman" w:cs="Times New Roman"/>
-        </w:rPr>
-        <w:t>satisfying</w:t>
-      </w:r>
-      <w:proofErr w:type="spellEnd"/>
-      <w:r>
-        <w:rPr>
-          <w:rFonts w:ascii="Times New Roman" w:hAnsi="Times New Roman" w:cs="Times New Roman"/>
-        </w:rPr>
-        <w:t xml:space="preserve"> </w:t>
-      </w:r>
-      <w:proofErr w:type="spellStart"/>
-      <w:r>
-        <w:rPr>
-          <w:rFonts w:ascii="Times New Roman" w:hAnsi="Times New Roman" w:cs="Times New Roman"/>
-        </w:rPr>
-        <w:t>experience</w:t>
-      </w:r>
-      <w:proofErr w:type="spellEnd"/>
-      <w:r>
-        <w:rPr>
-          <w:rFonts w:ascii="Times New Roman" w:hAnsi="Times New Roman" w:cs="Times New Roman"/>
-        </w:rPr>
-        <w:t xml:space="preserve"> </w:t>
-      </w:r>
-      <w:proofErr w:type="spellStart"/>
-      <w:r>
-        <w:rPr>
-          <w:rFonts w:ascii="Times New Roman" w:hAnsi="Times New Roman" w:cs="Times New Roman"/>
-        </w:rPr>
-        <w:t>to</w:t>
-      </w:r>
-      <w:proofErr w:type="spellEnd"/>
-      <w:r>
-        <w:rPr>
-          <w:rFonts w:ascii="Times New Roman" w:hAnsi="Times New Roman" w:cs="Times New Roman"/>
-        </w:rPr>
-        <w:t xml:space="preserve"> </w:t>
-      </w:r>
-      <w:proofErr w:type="spellStart"/>
-      <w:r>
-        <w:rPr>
-          <w:rFonts w:ascii="Times New Roman" w:hAnsi="Times New Roman" w:cs="Times New Roman"/>
-        </w:rPr>
-        <w:t>MangaVerse</w:t>
-      </w:r>
-      <w:proofErr w:type="spellEnd"/>
-      <w:r>
-        <w:rPr>
-          <w:rFonts w:ascii="Times New Roman" w:hAnsi="Times New Roman" w:cs="Times New Roman"/>
-        </w:rPr>
-        <w:t xml:space="preserve"> </w:t>
-      </w:r>
-      <w:proofErr w:type="spellStart"/>
-      <w:r>
-        <w:rPr>
-          <w:rFonts w:ascii="Times New Roman" w:hAnsi="Times New Roman" w:cs="Times New Roman"/>
-        </w:rPr>
-        <w:t>users</w:t>
-      </w:r>
-      <w:proofErr w:type="spellEnd"/>
-      <w:r>
-        <w:rPr>
-          <w:rFonts w:ascii="Times New Roman" w:hAnsi="Times New Roman" w:cs="Times New Roman"/>
-        </w:rPr>
-        <w:t>.</w:t>
+        <w:t>In the development process of MangaVerse, a thorough analysis of use cases has been carried out, designing precise interactions that range from the initial registration of users to the exploration and use of the key functions of the platform. These use cases have been detailed with the aim of ensuring a smooth and friendly experience for users. Crucial moments have been identified, such as entering the system through the login use case, exploring content through viewing the home page, and personalized interaction provided by the user profile page. These interactions are designed to optimize usability, focusing on simplicity and accessibility to deliver an immersive and satisfying experience to MangaVerse users.</w:t>
       </w:r>
     </w:p>
     <w:p>
@@ -3456,39 +2081,7 @@
           <w:rFonts w:ascii="Times New Roman" w:eastAsia="Times New Roman" w:hAnsi="Times New Roman" w:cs="Times New Roman"/>
           <w:szCs w:val="20"/>
         </w:rPr>
-        <w:t xml:space="preserve">Aplicativo </w:t>
-      </w:r>
-      <w:proofErr w:type="spellStart"/>
-      <w:r>
-        <w:rPr>
-          <w:rFonts w:ascii="Times New Roman" w:eastAsia="Times New Roman" w:hAnsi="Times New Roman" w:cs="Times New Roman"/>
-          <w:szCs w:val="20"/>
-        </w:rPr>
-        <w:t>Movil</w:t>
-      </w:r>
-      <w:proofErr w:type="spellEnd"/>
-      <w:r>
-        <w:rPr>
-          <w:rFonts w:ascii="Times New Roman" w:eastAsia="Times New Roman" w:hAnsi="Times New Roman" w:cs="Times New Roman"/>
-          <w:szCs w:val="20"/>
-        </w:rPr>
-        <w:t xml:space="preserve"> “</w:t>
-      </w:r>
-      <w:proofErr w:type="spellStart"/>
-      <w:r>
-        <w:rPr>
-          <w:rFonts w:ascii="Times New Roman" w:eastAsia="Times New Roman" w:hAnsi="Times New Roman" w:cs="Times New Roman"/>
-          <w:szCs w:val="20"/>
-        </w:rPr>
-        <w:t>MangaVerse</w:t>
-      </w:r>
-      <w:proofErr w:type="spellEnd"/>
-      <w:r>
-        <w:rPr>
-          <w:rFonts w:ascii="Times New Roman" w:eastAsia="Times New Roman" w:hAnsi="Times New Roman" w:cs="Times New Roman"/>
-          <w:szCs w:val="20"/>
-        </w:rPr>
-        <w:t xml:space="preserve">” </w:t>
+        <w:t xml:space="preserve">Aplicativo Movil “MangaVerse” </w:t>
       </w:r>
     </w:p>
     <w:p>
@@ -3517,38 +2110,13 @@
           <w:szCs w:val="20"/>
         </w:rPr>
       </w:pPr>
-      <w:proofErr w:type="spellStart"/>
       <w:r>
         <w:rPr>
           <w:rFonts w:ascii="Times New Roman" w:eastAsia="Times New Roman" w:hAnsi="Times New Roman" w:cs="Times New Roman"/>
           <w:szCs w:val="20"/>
         </w:rPr>
-        <w:t>J</w:t>
-      </w:r>
-      <w:r>
-        <w:rPr>
-          <w:rFonts w:ascii="Times New Roman" w:eastAsia="Times New Roman" w:hAnsi="Times New Roman" w:cs="Times New Roman"/>
-          <w:szCs w:val="20"/>
-        </w:rPr>
-        <w:t>osue</w:t>
-      </w:r>
-      <w:proofErr w:type="spellEnd"/>
-      <w:r>
-        <w:rPr>
-          <w:rFonts w:ascii="Times New Roman" w:eastAsia="Times New Roman" w:hAnsi="Times New Roman" w:cs="Times New Roman"/>
-          <w:szCs w:val="20"/>
-        </w:rPr>
-        <w:t xml:space="preserve"> Villanueva </w:t>
-      </w:r>
-      <w:proofErr w:type="spellStart"/>
-      <w:r>
-        <w:rPr>
-          <w:rFonts w:ascii="Times New Roman" w:eastAsia="Times New Roman" w:hAnsi="Times New Roman" w:cs="Times New Roman"/>
-          <w:szCs w:val="20"/>
-        </w:rPr>
-        <w:t>Yucra</w:t>
-      </w:r>
-      <w:proofErr w:type="spellEnd"/>
+        <w:t>Josue Villanueva Yucra</w:t>
+      </w:r>
     </w:p>
     <w:p>
       <w:pPr>
@@ -3573,36 +2141,17 @@
         <w:spacing w:after="159" w:line="257" w:lineRule="auto"/>
         <w:ind w:left="715" w:right="45" w:hanging="10"/>
         <w:jc w:val="both"/>
-      </w:pPr>
-    </w:p>
-    <w:p>
-      <w:pPr>
-        <w:pStyle w:val="Ttulo2"/>
-      </w:pPr>
-      <w:bookmarkStart w:id="4" w:name="_Toc151333433"/>
-      <w:r>
-        <w:t xml:space="preserve">4. </w:t>
-      </w:r>
-      <w:r>
-        <w:t>Planteamiento</w:t>
-      </w:r>
-      <w:r>
-        <w:t xml:space="preserve"> del problema</w:t>
-      </w:r>
-      <w:bookmarkEnd w:id="4"/>
-      <w:r>
-        <w:t xml:space="preserve"> </w:t>
-      </w:r>
-    </w:p>
-    <w:p>
-      <w:pPr>
-        <w:pStyle w:val="times"/>
-      </w:pPr>
-      <w:r>
-        <w:t xml:space="preserve">          </w:t>
-      </w:r>
-      <w:r>
-        <w:t xml:space="preserve">4.1.   Problema </w:t>
+        <w:rPr>
+          <w:rFonts w:ascii="Times New Roman" w:eastAsia="Times New Roman" w:hAnsi="Times New Roman" w:cs="Times New Roman"/>
+          <w:szCs w:val="20"/>
+        </w:rPr>
+      </w:pPr>
+      <w:r>
+        <w:rPr>
+          <w:rFonts w:ascii="Times New Roman" w:eastAsia="Times New Roman" w:hAnsi="Times New Roman" w:cs="Times New Roman"/>
+          <w:szCs w:val="20"/>
+        </w:rPr>
+        <w:t>Perez Vizcarra, Juan Jose</w:t>
       </w:r>
     </w:p>
     <w:p>
@@ -3611,47 +2160,16 @@
         <w:ind w:left="715" w:right="45" w:hanging="10"/>
         <w:jc w:val="both"/>
         <w:rPr>
-          <w:sz w:val="20"/>
-          <w:szCs w:val="20"/>
-        </w:rPr>
-      </w:pPr>
-      <w:r>
-        <w:rPr>
           <w:rFonts w:ascii="Times New Roman" w:eastAsia="Times New Roman" w:hAnsi="Times New Roman" w:cs="Times New Roman"/>
           <w:szCs w:val="20"/>
         </w:rPr>
-        <w:t>Existen diversas aplicaciones móviles</w:t>
-      </w:r>
+      </w:pPr>
       <w:r>
         <w:rPr>
           <w:rFonts w:ascii="Times New Roman" w:eastAsia="Times New Roman" w:hAnsi="Times New Roman" w:cs="Times New Roman"/>
           <w:szCs w:val="20"/>
         </w:rPr>
-        <w:t xml:space="preserve"> para la visualización de mangas</w:t>
-      </w:r>
-      <w:r>
-        <w:rPr>
-          <w:rFonts w:ascii="Times New Roman" w:eastAsia="Times New Roman" w:hAnsi="Times New Roman" w:cs="Times New Roman"/>
-          <w:szCs w:val="20"/>
-        </w:rPr>
-        <w:t xml:space="preserve">, pero pocas son multiplataformas. </w:t>
-      </w:r>
-    </w:p>
-    <w:p>
-      <w:pPr>
-        <w:pStyle w:val="times"/>
-      </w:pPr>
-      <w:r>
-        <w:rPr>
-          <w:rFonts w:eastAsia="Times New Roman"/>
-        </w:rPr>
-        <w:t xml:space="preserve">   </w:t>
-      </w:r>
-      <w:r>
-        <w:rPr>
-          <w:rFonts w:eastAsia="Times New Roman"/>
-        </w:rPr>
-        <w:t xml:space="preserve">       4.2.   Justificación </w:t>
+        <w:t>Lira Alvarez, Rodrigo</w:t>
       </w:r>
     </w:p>
     <w:p>
@@ -3660,6 +2178,58 @@
         <w:ind w:left="715" w:right="45" w:hanging="10"/>
         <w:jc w:val="both"/>
         <w:rPr>
+          <w:rFonts w:ascii="Times New Roman" w:eastAsia="Times New Roman" w:hAnsi="Times New Roman" w:cs="Times New Roman"/>
+          <w:szCs w:val="20"/>
+        </w:rPr>
+      </w:pPr>
+      <w:r>
+        <w:rPr>
+          <w:rFonts w:ascii="Times New Roman" w:eastAsia="Times New Roman" w:hAnsi="Times New Roman" w:cs="Times New Roman"/>
+          <w:szCs w:val="20"/>
+        </w:rPr>
+        <w:t>Cutipa Macha, Arnold Felix</w:t>
+      </w:r>
+    </w:p>
+    <w:p>
+      <w:pPr>
+        <w:spacing w:after="159" w:line="257" w:lineRule="auto"/>
+        <w:ind w:left="715" w:right="45" w:hanging="10"/>
+        <w:jc w:val="both"/>
+      </w:pPr>
+    </w:p>
+    <w:p>
+      <w:pPr>
+        <w:pStyle w:val="Ttulo2"/>
+      </w:pPr>
+      <w:bookmarkStart w:id="4" w:name="_Toc151333433"/>
+      <w:r>
+        <w:t xml:space="preserve">4. </w:t>
+      </w:r>
+      <w:r>
+        <w:t>Planteamiento</w:t>
+      </w:r>
+      <w:r>
+        <w:t xml:space="preserve"> del problema</w:t>
+      </w:r>
+      <w:bookmarkEnd w:id="4"/>
+      <w:r>
+        <w:t xml:space="preserve"> </w:t>
+      </w:r>
+    </w:p>
+    <w:p>
+      <w:pPr>
+        <w:pStyle w:val="times"/>
+      </w:pPr>
+      <w:r>
+        <w:t xml:space="preserve">          4.1.   Problema </w:t>
+      </w:r>
+    </w:p>
+    <w:p>
+      <w:pPr>
+        <w:spacing w:after="159" w:line="257" w:lineRule="auto"/>
+        <w:ind w:left="715" w:right="45" w:hanging="10"/>
+        <w:jc w:val="both"/>
+        <w:rPr>
           <w:sz w:val="20"/>
           <w:szCs w:val="20"/>
         </w:rPr>
@@ -3669,23 +2239,51 @@
           <w:rFonts w:ascii="Times New Roman" w:eastAsia="Times New Roman" w:hAnsi="Times New Roman" w:cs="Times New Roman"/>
           <w:szCs w:val="20"/>
         </w:rPr>
-        <w:t xml:space="preserve">Desarrollar una </w:t>
-      </w:r>
-      <w:proofErr w:type="gramStart"/>
+        <w:t>Existen diversas aplicaciones móviles</w:t>
+      </w:r>
       <w:r>
         <w:rPr>
           <w:rFonts w:ascii="Times New Roman" w:eastAsia="Times New Roman" w:hAnsi="Times New Roman" w:cs="Times New Roman"/>
           <w:szCs w:val="20"/>
         </w:rPr>
-        <w:t>app</w:t>
-      </w:r>
-      <w:proofErr w:type="gramEnd"/>
+        <w:t xml:space="preserve"> para la visualización de mangas</w:t>
+      </w:r>
       <w:r>
         <w:rPr>
           <w:rFonts w:ascii="Times New Roman" w:eastAsia="Times New Roman" w:hAnsi="Times New Roman" w:cs="Times New Roman"/>
           <w:szCs w:val="20"/>
         </w:rPr>
-        <w:t xml:space="preserve"> móvil que sea multiplataforma con diversas herramientas </w:t>
+        <w:t xml:space="preserve">, pero pocas son multiplataformas. </w:t>
+      </w:r>
+    </w:p>
+    <w:p>
+      <w:pPr>
+        <w:pStyle w:val="times"/>
+      </w:pPr>
+      <w:r>
+        <w:rPr>
+          <w:rFonts w:eastAsia="Times New Roman"/>
+        </w:rPr>
+        <w:t xml:space="preserve">          4.2.   Justificación </w:t>
+      </w:r>
+    </w:p>
+    <w:p>
+      <w:pPr>
+        <w:spacing w:after="159" w:line="257" w:lineRule="auto"/>
+        <w:ind w:left="715" w:right="45" w:hanging="10"/>
+        <w:jc w:val="both"/>
+        <w:rPr>
+          <w:sz w:val="20"/>
+          <w:szCs w:val="20"/>
+        </w:rPr>
+      </w:pPr>
+      <w:r>
+        <w:rPr>
+          <w:rFonts w:ascii="Times New Roman" w:eastAsia="Times New Roman" w:hAnsi="Times New Roman" w:cs="Times New Roman"/>
+          <w:szCs w:val="20"/>
+        </w:rPr>
+        <w:lastRenderedPageBreak/>
+        <w:t xml:space="preserve">Desarrollar una app móvil que sea multiplataforma con diversas herramientas </w:t>
       </w:r>
       <w:r>
         <w:rPr>
@@ -3726,7 +2324,6 @@
           <w:rFonts w:ascii="Times New Roman" w:eastAsia="Times New Roman" w:hAnsi="Times New Roman" w:cs="Times New Roman"/>
           <w:szCs w:val="20"/>
         </w:rPr>
-        <w:lastRenderedPageBreak/>
         <w:t xml:space="preserve">El alcance del proyecto </w:t>
       </w:r>
       <w:r>
@@ -3741,14 +2338,7 @@
           <w:rFonts w:ascii="Times New Roman" w:eastAsia="Times New Roman" w:hAnsi="Times New Roman" w:cs="Times New Roman"/>
           <w:szCs w:val="20"/>
         </w:rPr>
-        <w:t>. A continuación, s</w:t>
-      </w:r>
-      <w:r>
-        <w:rPr>
-          <w:rFonts w:ascii="Times New Roman" w:eastAsia="Times New Roman" w:hAnsi="Times New Roman" w:cs="Times New Roman"/>
-          <w:szCs w:val="20"/>
-        </w:rPr>
-        <w:t xml:space="preserve">e detallan los principales aspectos que se abordarán: </w:t>
+        <w:t xml:space="preserve">. A continuación, se detallan los principales aspectos que se abordarán: </w:t>
       </w:r>
     </w:p>
     <w:p>
@@ -3792,14 +2382,7 @@
           <w:rFonts w:ascii="Times New Roman" w:eastAsia="Times New Roman" w:hAnsi="Times New Roman" w:cs="Times New Roman"/>
           <w:szCs w:val="20"/>
         </w:rPr>
-        <w:t xml:space="preserve">Tecnologías Utilizadas: Se detallarán las tecnologías, herramientas y recursos técnicos empleados en el desarrollo </w:t>
-      </w:r>
-      <w:r>
-        <w:rPr>
-          <w:rFonts w:ascii="Times New Roman" w:eastAsia="Times New Roman" w:hAnsi="Times New Roman" w:cs="Times New Roman"/>
-          <w:szCs w:val="20"/>
-        </w:rPr>
-        <w:t xml:space="preserve">de la aplicación. </w:t>
+        <w:t xml:space="preserve">Tecnologías Utilizadas: Se detallarán las tecnologías, herramientas y recursos técnicos empleados en el desarrollo de la aplicación. </w:t>
       </w:r>
     </w:p>
     <w:p>
@@ -3864,21 +2447,7 @@
           <w:rFonts w:ascii="Times New Roman" w:eastAsia="Times New Roman" w:hAnsi="Times New Roman" w:cs="Times New Roman"/>
           <w:szCs w:val="20"/>
         </w:rPr>
-        <w:t>Este aplicativo está diseñado para brindar a los amantes de los</w:t>
-      </w:r>
-      <w:r>
-        <w:rPr>
-          <w:rFonts w:ascii="Times New Roman" w:eastAsia="Times New Roman" w:hAnsi="Times New Roman" w:cs="Times New Roman"/>
-          <w:szCs w:val="20"/>
-        </w:rPr>
-        <w:t xml:space="preserve"> mangas una experiencia excepcional al explorar, leer y disfrutar de una amplia variedad de títulos. A través del análisis exhaustivo de su arquitectura técnica, funcionalidades únicas, diseño de interfaz de usuario. Además, se busca proporcionar una base </w:t>
-      </w:r>
-      <w:r>
-        <w:rPr>
-          <w:rFonts w:ascii="Times New Roman" w:eastAsia="Times New Roman" w:hAnsi="Times New Roman" w:cs="Times New Roman"/>
-          <w:szCs w:val="20"/>
-        </w:rPr>
-        <w:t xml:space="preserve">sólida para la toma de decisiones informadas sobre su desarrollo continuo, mantenimiento y mejora. </w:t>
+        <w:t xml:space="preserve">Este aplicativo está diseñado para brindar a los amantes de los mangas una experiencia excepcional al explorar, leer y disfrutar de una amplia variedad de títulos. A través del análisis exhaustivo de su arquitectura técnica, funcionalidades únicas, diseño de interfaz de usuario. Además, se busca proporcionar una base sólida para la toma de decisiones informadas sobre su desarrollo continuo, mantenimiento y mejora. </w:t>
       </w:r>
     </w:p>
     <w:p>
@@ -3887,10 +2456,7 @@
         <w:ind w:firstLine="705"/>
       </w:pPr>
       <w:r>
-        <w:t>5.2</w:t>
-      </w:r>
-      <w:r>
-        <w:t xml:space="preserve">   Específicos  </w:t>
+        <w:t xml:space="preserve">5.2   Específicos  </w:t>
       </w:r>
     </w:p>
     <w:p>
@@ -4031,23 +2597,7 @@
           <w:rFonts w:ascii="Times New Roman" w:eastAsia="Times New Roman" w:hAnsi="Times New Roman" w:cs="Times New Roman"/>
           <w:szCs w:val="20"/>
         </w:rPr>
-        <w:t xml:space="preserve">El presente proyecto se busca implementar una aplicación móvil, automatizando la gestión de ingreso a la interfaz principal mediante un </w:t>
-      </w:r>
-      <w:proofErr w:type="spellStart"/>
-      <w:r>
-        <w:rPr>
-          <w:rFonts w:ascii="Times New Roman" w:eastAsia="Times New Roman" w:hAnsi="Times New Roman" w:cs="Times New Roman"/>
-          <w:szCs w:val="20"/>
-        </w:rPr>
-        <w:t>login</w:t>
-      </w:r>
-      <w:proofErr w:type="spellEnd"/>
-      <w:r>
-        <w:rPr>
-          <w:rFonts w:ascii="Times New Roman" w:eastAsia="Times New Roman" w:hAnsi="Times New Roman" w:cs="Times New Roman"/>
-          <w:szCs w:val="20"/>
-        </w:rPr>
-        <w:t xml:space="preserve"> y a los diferentes servicios que este ofrece. </w:t>
+        <w:t xml:space="preserve">El presente proyecto se busca implementar una aplicación móvil, automatizando la gestión de ingreso a la interfaz principal mediante un login y a los diferentes servicios que este ofrece. </w:t>
       </w:r>
     </w:p>
     <w:p>
@@ -4056,6 +2606,7 @@
       </w:pPr>
       <w:bookmarkStart w:id="7" w:name="_Toc151333436"/>
       <w:r>
+        <w:lastRenderedPageBreak/>
         <w:t>6.1. Diagramas de Casos de Uso</w:t>
       </w:r>
       <w:bookmarkEnd w:id="7"/>
@@ -4126,7 +2677,6 @@
       </w:pPr>
       <w:bookmarkStart w:id="8" w:name="_Toc151333437"/>
       <w:r>
-        <w:lastRenderedPageBreak/>
         <w:t>6.2. Diagrama de clases</w:t>
       </w:r>
       <w:bookmarkEnd w:id="8"/>
@@ -4150,6 +2700,9 @@
     </w:p>
     <w:p>
       <w:r>
+        <w:rPr>
+          <w:noProof/>
+        </w:rPr>
         <w:drawing>
           <wp:inline distT="0" distB="0" distL="0" distR="0" wp14:anchorId="391D2CF0" wp14:editId="31E96089">
             <wp:extent cx="5438140" cy="3738245"/>
@@ -4208,6 +2761,7 @@
       </w:pPr>
       <w:bookmarkStart w:id="10" w:name="_Toc151333439"/>
       <w:r>
+        <w:lastRenderedPageBreak/>
         <w:t>6.4. Arquitectura.</w:t>
       </w:r>
       <w:bookmarkEnd w:id="10"/>
@@ -4222,23 +2776,7 @@
         <w:jc w:val="both"/>
       </w:pPr>
       <w:r>
-        <w:t>Utilizamos MVVM para separar claramente la lógica de la interfaz de usuario (</w:t>
-      </w:r>
-      <w:proofErr w:type="spellStart"/>
-      <w:r>
-        <w:t>ViewModel</w:t>
-      </w:r>
-      <w:proofErr w:type="spellEnd"/>
-      <w:r>
-        <w:t xml:space="preserve">) del modelo de datos y la vista. Esto tiene varios beneficios, como facilitar la prueba unitaria, mejorar </w:t>
-      </w:r>
-      <w:proofErr w:type="gramStart"/>
-      <w:r>
-        <w:t>la modularidad</w:t>
-      </w:r>
-      <w:proofErr w:type="gramEnd"/>
-      <w:r>
-        <w:t xml:space="preserve"> y permitir que diseñadores de UI y desarrolladores trabajen en paralelo sin afectar el funcionamiento de la aplicación. </w:t>
+        <w:t xml:space="preserve">Utilizamos MVVM para separar claramente la lógica de la interfaz de usuario (ViewModel) del modelo de datos y la vista. Esto tiene varios beneficios, como facilitar la prueba unitaria, mejorar la modularidad y permitir que diseñadores de UI y desarrolladores trabajen en paralelo sin afectar el funcionamiento de la aplicación. </w:t>
       </w:r>
     </w:p>
     <w:p>
@@ -4247,31 +2785,14 @@
         <w:ind w:left="-5" w:right="47" w:hanging="10"/>
         <w:jc w:val="both"/>
       </w:pPr>
-      <w:proofErr w:type="spellStart"/>
-      <w:r>
-        <w:rPr>
-          <w:b/>
-        </w:rPr>
-        <w:t>Model</w:t>
-      </w:r>
-      <w:proofErr w:type="spellEnd"/>
-      <w:r>
-        <w:rPr>
-          <w:b/>
-        </w:rPr>
-        <w:t xml:space="preserve"> (Modelo</w:t>
-      </w:r>
-      <w:r>
-        <w:rPr>
-          <w:b/>
-        </w:rPr>
-        <w:t>):</w:t>
-      </w:r>
-      <w:r>
-        <w:t xml:space="preserve"> El modelo representa los datos y la lógica de negocio de tu aplicación. En otras palabras, es la capa que maneja la obtención, manipulación y gestión de datos. Los modelos suelen ser objetos que encapsulan la información y la lógica necesaria para inter</w:t>
-      </w:r>
-      <w:r>
-        <w:t xml:space="preserve">actuar con los datos subyacentes, como bases de datos o servicios web. </w:t>
+      <w:r>
+        <w:rPr>
+          <w:b/>
+        </w:rPr>
+        <w:t>Model (Modelo):</w:t>
+      </w:r>
+      <w:r>
+        <w:t xml:space="preserve"> El modelo representa los datos y la lógica de negocio de tu aplicación. En otras palabras, es la capa que maneja la obtención, manipulación y gestión de datos. Los modelos suelen ser objetos que encapsulan la información y la lógica necesaria para interactuar con los datos subyacentes, como bases de datos o servicios web. </w:t>
       </w:r>
     </w:p>
     <w:p>
@@ -4287,10 +2808,7 @@
         <w:t>View (Vista):</w:t>
       </w:r>
       <w:r>
-        <w:t xml:space="preserve"> La vista representa la interfaz de usuario (UI) de tu aplicación. Es la capa que muestra los datos al usuario y recibe las interacciones del usuario. En el contexto de la</w:t>
-      </w:r>
-      <w:r>
-        <w:t xml:space="preserve">s aplicaciones móviles o de escritorio, la vista puede ser una pantalla, ventana o página que el usuario ve y con la que interactúa. </w:t>
+        <w:t xml:space="preserve"> La vista representa la interfaz de usuario (UI) de tu aplicación. Es la capa que muestra los datos al usuario y recibe las interacciones del usuario. En el contexto de las aplicaciones móviles o de escritorio, la vista puede ser una pantalla, ventana o página que el usuario ve y con la que interactúa. </w:t>
       </w:r>
     </w:p>
     <w:p>
@@ -4299,45 +2817,14 @@
         <w:ind w:left="-5" w:right="47" w:hanging="10"/>
         <w:jc w:val="both"/>
       </w:pPr>
-      <w:proofErr w:type="spellStart"/>
-      <w:r>
-        <w:rPr>
-          <w:b/>
-        </w:rPr>
-        <w:t>ViewModel</w:t>
-      </w:r>
-      <w:proofErr w:type="spellEnd"/>
-      <w:r>
-        <w:rPr>
-          <w:b/>
-        </w:rPr>
-        <w:t xml:space="preserve"> (Modelo de Vista):</w:t>
-      </w:r>
-      <w:r>
-        <w:t xml:space="preserve"> El </w:t>
-      </w:r>
-      <w:proofErr w:type="spellStart"/>
-      <w:r>
-        <w:t>ViewModel</w:t>
-      </w:r>
-      <w:proofErr w:type="spellEnd"/>
-      <w:r>
-        <w:t xml:space="preserve"> es una capa intermedia que actúa como intermediario entre el modelo y la vista. </w:t>
-      </w:r>
-      <w:r>
-        <w:t xml:space="preserve">Su objetivo principal es proporcionar una representación de los datos del modelo en un formato que sea fácilmente consumible por la vista. Además, maneja las acciones del usuario y las transforma en acciones que afectan al modelo. El </w:t>
-      </w:r>
-      <w:proofErr w:type="spellStart"/>
-      <w:r>
-        <w:lastRenderedPageBreak/>
-        <w:t>ViewModel</w:t>
-      </w:r>
-      <w:proofErr w:type="spellEnd"/>
-      <w:r>
-        <w:t xml:space="preserve"> también pued</w:t>
-      </w:r>
-      <w:r>
-        <w:t xml:space="preserve">e contener la lógica necesaria para la presentación de datos y la gestión de la interfaz de usuario. </w:t>
+      <w:r>
+        <w:rPr>
+          <w:b/>
+        </w:rPr>
+        <w:t>ViewModel (Modelo de Vista):</w:t>
+      </w:r>
+      <w:r>
+        <w:t xml:space="preserve"> El ViewModel es una capa intermedia que actúa como intermediario entre el modelo y la vista. Su objetivo principal es proporcionar una representación de los datos del modelo en un formato que sea fácilmente consumible por la vista. Además, maneja las acciones del usuario y las transforma en acciones que afectan al modelo. El ViewModel también puede contener la lógica necesaria para la presentación de datos y la gestión de la interfaz de usuario. </w:t>
       </w:r>
     </w:p>
     <w:p>
@@ -4411,29 +2898,7 @@
           <w:sz w:val="24"/>
           <w:szCs w:val="24"/>
         </w:rPr>
-        <w:t xml:space="preserve">Utilizando MVVM en el aplicativo </w:t>
-      </w:r>
-      <w:proofErr w:type="spellStart"/>
-      <w:r>
-        <w:rPr>
-          <w:rFonts w:ascii="Times New Roman" w:hAnsi="Times New Roman" w:cs="Times New Roman"/>
-          <w:b/>
-          <w:bCs/>
-          <w:sz w:val="24"/>
-          <w:szCs w:val="24"/>
-        </w:rPr>
-        <w:t>movil</w:t>
-      </w:r>
-      <w:proofErr w:type="spellEnd"/>
-      <w:r>
-        <w:rPr>
-          <w:rFonts w:ascii="Times New Roman" w:hAnsi="Times New Roman" w:cs="Times New Roman"/>
-          <w:b/>
-          <w:bCs/>
-          <w:sz w:val="24"/>
-          <w:szCs w:val="24"/>
-        </w:rPr>
-        <w:t xml:space="preserve"> </w:t>
+        <w:t xml:space="preserve">Utilizando MVVM en el aplicativo movil </w:t>
       </w:r>
     </w:p>
     <w:p>
@@ -4445,8 +2910,10 @@
         <w:rPr>
           <w:rFonts w:ascii="Times New Roman" w:eastAsia="Times New Roman" w:hAnsi="Times New Roman" w:cs="Times New Roman"/>
           <w:b/>
+          <w:noProof/>
           <w:sz w:val="24"/>
         </w:rPr>
+        <w:lastRenderedPageBreak/>
         <w:drawing>
           <wp:inline distT="0" distB="0" distL="0" distR="0" wp14:anchorId="51E56C5A" wp14:editId="2567AC76">
             <wp:extent cx="5438140" cy="3399790"/>
@@ -4693,19 +3160,11 @@
         </w:rPr>
         <w:t xml:space="preserve"> </w:t>
       </w:r>
-      <w:proofErr w:type="spellStart"/>
       <w:r>
         <w:rPr>
           <w:rFonts w:ascii="Times New Roman" w:hAnsi="Times New Roman" w:cs="Times New Roman"/>
         </w:rPr>
-        <w:t>Login</w:t>
-      </w:r>
-      <w:proofErr w:type="spellEnd"/>
-      <w:r>
-        <w:rPr>
-          <w:rFonts w:ascii="Times New Roman" w:hAnsi="Times New Roman" w:cs="Times New Roman"/>
-        </w:rPr>
-        <w:t xml:space="preserve"> </w:t>
+        <w:t xml:space="preserve">Login </w:t>
       </w:r>
     </w:p>
     <w:p>
@@ -4775,23 +3234,13 @@
           <w:bCs/>
         </w:rPr>
       </w:pPr>
-      <w:proofErr w:type="spellStart"/>
       <w:r>
         <w:rPr>
           <w:rFonts w:ascii="Times New Roman" w:hAnsi="Times New Roman" w:cs="Times New Roman"/>
           <w:bCs/>
           <w:sz w:val="24"/>
         </w:rPr>
-        <w:t>Registrate</w:t>
-      </w:r>
-      <w:proofErr w:type="spellEnd"/>
-      <w:r>
-        <w:rPr>
-          <w:rFonts w:ascii="Times New Roman" w:hAnsi="Times New Roman" w:cs="Times New Roman"/>
-          <w:bCs/>
-          <w:sz w:val="24"/>
-        </w:rPr>
-        <w:t xml:space="preserve"> </w:t>
+        <w:t xml:space="preserve">Registrate </w:t>
       </w:r>
     </w:p>
     <w:p>
@@ -5090,7 +3539,7 @@
 </file>
 
 <file path=word/endnotes.xml><?xml version="1.0" encoding="utf-8"?>
-<w:endnotes xmlns:wpc="http://schemas.microsoft.com/office/word/2010/wordprocessingCanvas" xmlns:cx="http://schemas.microsoft.com/office/drawing/2014/chartex" xmlns:cx1="http://schemas.microsoft.com/office/drawing/2015/9/8/chartex" xmlns:cx2="http://schemas.microsoft.com/office/drawing/2015/10/21/chartex" xmlns:cx3="http://schemas.microsoft.com/office/drawing/2016/5/9/chartex" xmlns:cx4="http://schemas.microsoft.com/office/drawing/2016/5/10/chartex" xmlns:cx5="http://schemas.microsoft.com/office/drawing/2016/5/11/chartex" xmlns:cx6="http://schemas.microsoft.com/office/drawing/2016/5/12/chartex" xmlns:cx7="http://schemas.microsoft.com/office/drawing/2016/5/13/chartex" xmlns:cx8="http://schemas.microsoft.com/office/drawing/2016/5/14/chartex" xmlns:mc="http://schemas.openxmlformats.org/markup-compatibility/2006" xmlns:aink="http://schemas.microsoft.com/office/drawing/2016/ink" xmlns:am3d="http://schemas.microsoft.com/office/drawing/2017/model3d" xmlns:o="urn:schemas-microsoft-com:office:office" xmlns:r="http://schemas.openxmlformats.org/officeDocument/2006/relationships" xmlns:m="http://schemas.openxmlformats.org/officeDocument/2006/math" xmlns:v="urn:schemas-microsoft-com:vml" xmlns:wp14="http://schemas.microsoft.com/office/word/2010/wordprocessingDrawing" xmlns:wp="http://schemas.openxmlformats.org/drawingml/2006/wordprocessingDrawing" xmlns:w10="urn:schemas-microsoft-com:office:word" xmlns:w="http://schemas.openxmlformats.org/wordprocessingml/2006/main" xmlns:w14="http://schemas.microsoft.com/office/word/2010/wordml" xmlns:w15="http://schemas.microsoft.com/office/word/2012/wordml" xmlns:w16cex="http://schemas.microsoft.com/office/word/2018/wordml/cex" xmlns:w16cid="http://schemas.microsoft.com/office/word/2016/wordml/cid" xmlns:w16="http://schemas.microsoft.com/office/word/2018/wordml" xmlns:w16sdtdh="http://schemas.microsoft.com/office/word/2020/wordml/sdtdatahash" xmlns:w16se="http://schemas.microsoft.com/office/word/2015/wordml/symex" xmlns:wpg="http://schemas.microsoft.com/office/word/2010/wordprocessingGroup" xmlns:wpi="http://schemas.microsoft.com/office/word/2010/wordprocessingInk" xmlns:wne="http://schemas.microsoft.com/office/word/2006/wordml" xmlns:wps="http://schemas.microsoft.com/office/word/2010/wordprocessingShape" mc:Ignorable="w14 w15 w16se w16cid w16 w16cex w16sdtdh wp14">
+<w:endnotes xmlns:wpc="http://schemas.microsoft.com/office/word/2010/wordprocessingCanvas" xmlns:cx="http://schemas.microsoft.com/office/drawing/2014/chartex" xmlns:cx1="http://schemas.microsoft.com/office/drawing/2015/9/8/chartex" xmlns:cx2="http://schemas.microsoft.com/office/drawing/2015/10/21/chartex" xmlns:cx3="http://schemas.microsoft.com/office/drawing/2016/5/9/chartex" xmlns:cx4="http://schemas.microsoft.com/office/drawing/2016/5/10/chartex" xmlns:cx5="http://schemas.microsoft.com/office/drawing/2016/5/11/chartex" xmlns:cx6="http://schemas.microsoft.com/office/drawing/2016/5/12/chartex" xmlns:cx7="http://schemas.microsoft.com/office/drawing/2016/5/13/chartex" xmlns:cx8="http://schemas.microsoft.com/office/drawing/2016/5/14/chartex" xmlns:mc="http://schemas.openxmlformats.org/markup-compatibility/2006" xmlns:aink="http://schemas.microsoft.com/office/drawing/2016/ink" xmlns:am3d="http://schemas.microsoft.com/office/drawing/2017/model3d" xmlns:o="urn:schemas-microsoft-com:office:office" xmlns:oel="http://schemas.microsoft.com/office/2019/extlst" xmlns:r="http://schemas.openxmlformats.org/officeDocument/2006/relationships" xmlns:m="http://schemas.openxmlformats.org/officeDocument/2006/math" xmlns:v="urn:schemas-microsoft-com:vml" xmlns:wp14="http://schemas.microsoft.com/office/word/2010/wordprocessingDrawing" xmlns:wp="http://schemas.openxmlformats.org/drawingml/2006/wordprocessingDrawing" xmlns:w10="urn:schemas-microsoft-com:office:word" xmlns:w="http://schemas.openxmlformats.org/wordprocessingml/2006/main" xmlns:w14="http://schemas.microsoft.com/office/word/2010/wordml" xmlns:w15="http://schemas.microsoft.com/office/word/2012/wordml" xmlns:w16cex="http://schemas.microsoft.com/office/word/2018/wordml/cex" xmlns:w16cid="http://schemas.microsoft.com/office/word/2016/wordml/cid" xmlns:w16="http://schemas.microsoft.com/office/word/2018/wordml" xmlns:w16sdtdh="http://schemas.microsoft.com/office/word/2020/wordml/sdtdatahash" xmlns:w16se="http://schemas.microsoft.com/office/word/2015/wordml/symex" xmlns:wpg="http://schemas.microsoft.com/office/word/2010/wordprocessingGroup" xmlns:wpi="http://schemas.microsoft.com/office/word/2010/wordprocessingInk" xmlns:wne="http://schemas.microsoft.com/office/word/2006/wordml" xmlns:wps="http://schemas.microsoft.com/office/word/2010/wordprocessingShape" mc:Ignorable="w14 w15 w16se w16cid w16 w16cex w16sdtdh wp14">
   <w:endnote w:type="separator" w:id="-1">
     <w:p>
       <w:pPr>
@@ -5115,7 +3564,7 @@
 </file>
 
 <file path=word/footnotes.xml><?xml version="1.0" encoding="utf-8"?>
-<w:footnotes xmlns:wpc="http://schemas.microsoft.com/office/word/2010/wordprocessingCanvas" xmlns:cx="http://schemas.microsoft.com/office/drawing/2014/chartex" xmlns:cx1="http://schemas.microsoft.com/office/drawing/2015/9/8/chartex" xmlns:cx2="http://schemas.microsoft.com/office/drawing/2015/10/21/chartex" xmlns:cx3="http://schemas.microsoft.com/office/drawing/2016/5/9/chartex" xmlns:cx4="http://schemas.microsoft.com/office/drawing/2016/5/10/chartex" xmlns:cx5="http://schemas.microsoft.com/office/drawing/2016/5/11/chartex" xmlns:cx6="http://schemas.microsoft.com/office/drawing/2016/5/12/chartex" xmlns:cx7="http://schemas.microsoft.com/office/drawing/2016/5/13/chartex" xmlns:cx8="http://schemas.microsoft.com/office/drawing/2016/5/14/chartex" xmlns:mc="http://schemas.openxmlformats.org/markup-compatibility/2006" xmlns:aink="http://schemas.microsoft.com/office/drawing/2016/ink" xmlns:am3d="http://schemas.microsoft.com/office/drawing/2017/model3d" xmlns:o="urn:schemas-microsoft-com:office:office" xmlns:r="http://schemas.openxmlformats.org/officeDocument/2006/relationships" xmlns:m="http://schemas.openxmlformats.org/officeDocument/2006/math" xmlns:v="urn:schemas-microsoft-com:vml" xmlns:wp14="http://schemas.microsoft.com/office/word/2010/wordprocessingDrawing" xmlns:wp="http://schemas.openxmlformats.org/drawingml/2006/wordprocessingDrawing" xmlns:w10="urn:schemas-microsoft-com:office:word" xmlns:w="http://schemas.openxmlformats.org/wordprocessingml/2006/main" xmlns:w14="http://schemas.microsoft.com/office/word/2010/wordml" xmlns:w15="http://schemas.microsoft.com/office/word/2012/wordml" xmlns:w16cex="http://schemas.microsoft.com/office/word/2018/wordml/cex" xmlns:w16cid="http://schemas.microsoft.com/office/word/2016/wordml/cid" xmlns:w16="http://schemas.microsoft.com/office/word/2018/wordml" xmlns:w16sdtdh="http://schemas.microsoft.com/office/word/2020/wordml/sdtdatahash" xmlns:w16se="http://schemas.microsoft.com/office/word/2015/wordml/symex" xmlns:wpg="http://schemas.microsoft.com/office/word/2010/wordprocessingGroup" xmlns:wpi="http://schemas.microsoft.com/office/word/2010/wordprocessingInk" xmlns:wne="http://schemas.microsoft.com/office/word/2006/wordml" xmlns:wps="http://schemas.microsoft.com/office/word/2010/wordprocessingShape" mc:Ignorable="w14 w15 w16se w16cid w16 w16cex w16sdtdh wp14">
+<w:footnotes xmlns:wpc="http://schemas.microsoft.com/office/word/2010/wordprocessingCanvas" xmlns:cx="http://schemas.microsoft.com/office/drawing/2014/chartex" xmlns:cx1="http://schemas.microsoft.com/office/drawing/2015/9/8/chartex" xmlns:cx2="http://schemas.microsoft.com/office/drawing/2015/10/21/chartex" xmlns:cx3="http://schemas.microsoft.com/office/drawing/2016/5/9/chartex" xmlns:cx4="http://schemas.microsoft.com/office/drawing/2016/5/10/chartex" xmlns:cx5="http://schemas.microsoft.com/office/drawing/2016/5/11/chartex" xmlns:cx6="http://schemas.microsoft.com/office/drawing/2016/5/12/chartex" xmlns:cx7="http://schemas.microsoft.com/office/drawing/2016/5/13/chartex" xmlns:cx8="http://schemas.microsoft.com/office/drawing/2016/5/14/chartex" xmlns:mc="http://schemas.openxmlformats.org/markup-compatibility/2006" xmlns:aink="http://schemas.microsoft.com/office/drawing/2016/ink" xmlns:am3d="http://schemas.microsoft.com/office/drawing/2017/model3d" xmlns:o="urn:schemas-microsoft-com:office:office" xmlns:oel="http://schemas.microsoft.com/office/2019/extlst" xmlns:r="http://schemas.openxmlformats.org/officeDocument/2006/relationships" xmlns:m="http://schemas.openxmlformats.org/officeDocument/2006/math" xmlns:v="urn:schemas-microsoft-com:vml" xmlns:wp14="http://schemas.microsoft.com/office/word/2010/wordprocessingDrawing" xmlns:wp="http://schemas.openxmlformats.org/drawingml/2006/wordprocessingDrawing" xmlns:w10="urn:schemas-microsoft-com:office:word" xmlns:w="http://schemas.openxmlformats.org/wordprocessingml/2006/main" xmlns:w14="http://schemas.microsoft.com/office/word/2010/wordml" xmlns:w15="http://schemas.microsoft.com/office/word/2012/wordml" xmlns:w16cex="http://schemas.microsoft.com/office/word/2018/wordml/cex" xmlns:w16cid="http://schemas.microsoft.com/office/word/2016/wordml/cid" xmlns:w16="http://schemas.microsoft.com/office/word/2018/wordml" xmlns:w16sdtdh="http://schemas.microsoft.com/office/word/2020/wordml/sdtdatahash" xmlns:w16se="http://schemas.microsoft.com/office/word/2015/wordml/symex" xmlns:wpg="http://schemas.microsoft.com/office/word/2010/wordprocessingGroup" xmlns:wpi="http://schemas.microsoft.com/office/word/2010/wordprocessingInk" xmlns:wne="http://schemas.microsoft.com/office/word/2006/wordml" xmlns:wps="http://schemas.microsoft.com/office/word/2010/wordprocessingShape" mc:Ignorable="w14 w15 w16se w16cid w16 w16cex w16sdtdh wp14">
   <w:footnote w:type="separator" w:id="-1">
     <w:p>
       <w:pPr>
@@ -5140,7 +3589,7 @@
 </file>
 
 <file path=word/header1.xml><?xml version="1.0" encoding="utf-8"?>
-<w:hdr xmlns:wpc="http://schemas.microsoft.com/office/word/2010/wordprocessingCanvas" xmlns:cx="http://schemas.microsoft.com/office/drawing/2014/chartex" xmlns:cx1="http://schemas.microsoft.com/office/drawing/2015/9/8/chartex" xmlns:cx2="http://schemas.microsoft.com/office/drawing/2015/10/21/chartex" xmlns:cx3="http://schemas.microsoft.com/office/drawing/2016/5/9/chartex" xmlns:cx4="http://schemas.microsoft.com/office/drawing/2016/5/10/chartex" xmlns:cx5="http://schemas.microsoft.com/office/drawing/2016/5/11/chartex" xmlns:cx6="http://schemas.microsoft.com/office/drawing/2016/5/12/chartex" xmlns:cx7="http://schemas.microsoft.com/office/drawing/2016/5/13/chartex" xmlns:cx8="http://schemas.microsoft.com/office/drawing/2016/5/14/chartex" xmlns:mc="http://schemas.openxmlformats.org/markup-compatibility/2006" xmlns:aink="http://schemas.microsoft.com/office/drawing/2016/ink" xmlns:am3d="http://schemas.microsoft.com/office/drawing/2017/model3d" xmlns:o="urn:schemas-microsoft-com:office:office" xmlns:r="http://schemas.openxmlformats.org/officeDocument/2006/relationships" xmlns:m="http://schemas.openxmlformats.org/officeDocument/2006/math" xmlns:v="urn:schemas-microsoft-com:vml" xmlns:wp14="http://schemas.microsoft.com/office/word/2010/wordprocessingDrawing" xmlns:wp="http://schemas.openxmlformats.org/drawingml/2006/wordprocessingDrawing" xmlns:w10="urn:schemas-microsoft-com:office:word" xmlns:w="http://schemas.openxmlformats.org/wordprocessingml/2006/main" xmlns:w14="http://schemas.microsoft.com/office/word/2010/wordml" xmlns:w15="http://schemas.microsoft.com/office/word/2012/wordml" xmlns:w16cex="http://schemas.microsoft.com/office/word/2018/wordml/cex" xmlns:w16cid="http://schemas.microsoft.com/office/word/2016/wordml/cid" xmlns:w16="http://schemas.microsoft.com/office/word/2018/wordml" xmlns:w16sdtdh="http://schemas.microsoft.com/office/word/2020/wordml/sdtdatahash" xmlns:w16se="http://schemas.microsoft.com/office/word/2015/wordml/symex" xmlns:wpg="http://schemas.microsoft.com/office/word/2010/wordprocessingGroup" xmlns:wpi="http://schemas.microsoft.com/office/word/2010/wordprocessingInk" xmlns:wne="http://schemas.microsoft.com/office/word/2006/wordml" xmlns:wps="http://schemas.microsoft.com/office/word/2010/wordprocessingShape" mc:Ignorable="w14 w15 w16se w16cid w16 w16cex w16sdtdh wp14">
+<w:hdr xmlns:wpc="http://schemas.microsoft.com/office/word/2010/wordprocessingCanvas" xmlns:cx="http://schemas.microsoft.com/office/drawing/2014/chartex" xmlns:cx1="http://schemas.microsoft.com/office/drawing/2015/9/8/chartex" xmlns:cx2="http://schemas.microsoft.com/office/drawing/2015/10/21/chartex" xmlns:cx3="http://schemas.microsoft.com/office/drawing/2016/5/9/chartex" xmlns:cx4="http://schemas.microsoft.com/office/drawing/2016/5/10/chartex" xmlns:cx5="http://schemas.microsoft.com/office/drawing/2016/5/11/chartex" xmlns:cx6="http://schemas.microsoft.com/office/drawing/2016/5/12/chartex" xmlns:cx7="http://schemas.microsoft.com/office/drawing/2016/5/13/chartex" xmlns:cx8="http://schemas.microsoft.com/office/drawing/2016/5/14/chartex" xmlns:mc="http://schemas.openxmlformats.org/markup-compatibility/2006" xmlns:aink="http://schemas.microsoft.com/office/drawing/2016/ink" xmlns:am3d="http://schemas.microsoft.com/office/drawing/2017/model3d" xmlns:o="urn:schemas-microsoft-com:office:office" xmlns:oel="http://schemas.microsoft.com/office/2019/extlst" xmlns:r="http://schemas.openxmlformats.org/officeDocument/2006/relationships" xmlns:m="http://schemas.openxmlformats.org/officeDocument/2006/math" xmlns:v="urn:schemas-microsoft-com:vml" xmlns:wp14="http://schemas.microsoft.com/office/word/2010/wordprocessingDrawing" xmlns:wp="http://schemas.openxmlformats.org/drawingml/2006/wordprocessingDrawing" xmlns:w10="urn:schemas-microsoft-com:office:word" xmlns:w="http://schemas.openxmlformats.org/wordprocessingml/2006/main" xmlns:w14="http://schemas.microsoft.com/office/word/2010/wordml" xmlns:w15="http://schemas.microsoft.com/office/word/2012/wordml" xmlns:w16cex="http://schemas.microsoft.com/office/word/2018/wordml/cex" xmlns:w16cid="http://schemas.microsoft.com/office/word/2016/wordml/cid" xmlns:w16="http://schemas.microsoft.com/office/word/2018/wordml" xmlns:w16sdtdh="http://schemas.microsoft.com/office/word/2020/wordml/sdtdatahash" xmlns:w16se="http://schemas.microsoft.com/office/word/2015/wordml/symex" xmlns:wpg="http://schemas.microsoft.com/office/word/2010/wordprocessingGroup" xmlns:wpi="http://schemas.microsoft.com/office/word/2010/wordprocessingInk" xmlns:wne="http://schemas.microsoft.com/office/word/2006/wordml" xmlns:wps="http://schemas.microsoft.com/office/word/2010/wordprocessingShape" mc:Ignorable="w14 w15 w16se w16cid w16 w16cex w16sdtdh wp14">
   <w:p>
     <w:pPr>
       <w:spacing w:after="0"/>
@@ -5201,7 +3650,7 @@
 </file>
 
 <file path=word/header2.xml><?xml version="1.0" encoding="utf-8"?>
-<w:hdr xmlns:wpc="http://schemas.microsoft.com/office/word/2010/wordprocessingCanvas" xmlns:cx="http://schemas.microsoft.com/office/drawing/2014/chartex" xmlns:cx1="http://schemas.microsoft.com/office/drawing/2015/9/8/chartex" xmlns:cx2="http://schemas.microsoft.com/office/drawing/2015/10/21/chartex" xmlns:cx3="http://schemas.microsoft.com/office/drawing/2016/5/9/chartex" xmlns:cx4="http://schemas.microsoft.com/office/drawing/2016/5/10/chartex" xmlns:cx5="http://schemas.microsoft.com/office/drawing/2016/5/11/chartex" xmlns:cx6="http://schemas.microsoft.com/office/drawing/2016/5/12/chartex" xmlns:cx7="http://schemas.microsoft.com/office/drawing/2016/5/13/chartex" xmlns:cx8="http://schemas.microsoft.com/office/drawing/2016/5/14/chartex" xmlns:mc="http://schemas.openxmlformats.org/markup-compatibility/2006" xmlns:aink="http://schemas.microsoft.com/office/drawing/2016/ink" xmlns:am3d="http://schemas.microsoft.com/office/drawing/2017/model3d" xmlns:o="urn:schemas-microsoft-com:office:office" xmlns:r="http://schemas.openxmlformats.org/officeDocument/2006/relationships" xmlns:m="http://schemas.openxmlformats.org/officeDocument/2006/math" xmlns:v="urn:schemas-microsoft-com:vml" xmlns:wp14="http://schemas.microsoft.com/office/word/2010/wordprocessingDrawing" xmlns:wp="http://schemas.openxmlformats.org/drawingml/2006/wordprocessingDrawing" xmlns:w10="urn:schemas-microsoft-com:office:word" xmlns:w="http://schemas.openxmlformats.org/wordprocessingml/2006/main" xmlns:w14="http://schemas.microsoft.com/office/word/2010/wordml" xmlns:w15="http://schemas.microsoft.com/office/word/2012/wordml" xmlns:w16cex="http://schemas.microsoft.com/office/word/2018/wordml/cex" xmlns:w16cid="http://schemas.microsoft.com/office/word/2016/wordml/cid" xmlns:w16="http://schemas.microsoft.com/office/word/2018/wordml" xmlns:w16sdtdh="http://schemas.microsoft.com/office/word/2020/wordml/sdtdatahash" xmlns:w16se="http://schemas.microsoft.com/office/word/2015/wordml/symex" xmlns:wpg="http://schemas.microsoft.com/office/word/2010/wordprocessingGroup" xmlns:wpi="http://schemas.microsoft.com/office/word/2010/wordprocessingInk" xmlns:wne="http://schemas.microsoft.com/office/word/2006/wordml" xmlns:wps="http://schemas.microsoft.com/office/word/2010/wordprocessingShape" mc:Ignorable="w14 w15 w16se w16cid w16 w16cex w16sdtdh wp14">
+<w:hdr xmlns:wpc="http://schemas.microsoft.com/office/word/2010/wordprocessingCanvas" xmlns:cx="http://schemas.microsoft.com/office/drawing/2014/chartex" xmlns:cx1="http://schemas.microsoft.com/office/drawing/2015/9/8/chartex" xmlns:cx2="http://schemas.microsoft.com/office/drawing/2015/10/21/chartex" xmlns:cx3="http://schemas.microsoft.com/office/drawing/2016/5/9/chartex" xmlns:cx4="http://schemas.microsoft.com/office/drawing/2016/5/10/chartex" xmlns:cx5="http://schemas.microsoft.com/office/drawing/2016/5/11/chartex" xmlns:cx6="http://schemas.microsoft.com/office/drawing/2016/5/12/chartex" xmlns:cx7="http://schemas.microsoft.com/office/drawing/2016/5/13/chartex" xmlns:cx8="http://schemas.microsoft.com/office/drawing/2016/5/14/chartex" xmlns:mc="http://schemas.openxmlformats.org/markup-compatibility/2006" xmlns:aink="http://schemas.microsoft.com/office/drawing/2016/ink" xmlns:am3d="http://schemas.microsoft.com/office/drawing/2017/model3d" xmlns:o="urn:schemas-microsoft-com:office:office" xmlns:oel="http://schemas.microsoft.com/office/2019/extlst" xmlns:r="http://schemas.openxmlformats.org/officeDocument/2006/relationships" xmlns:m="http://schemas.openxmlformats.org/officeDocument/2006/math" xmlns:v="urn:schemas-microsoft-com:vml" xmlns:wp14="http://schemas.microsoft.com/office/word/2010/wordprocessingDrawing" xmlns:wp="http://schemas.openxmlformats.org/drawingml/2006/wordprocessingDrawing" xmlns:w10="urn:schemas-microsoft-com:office:word" xmlns:w="http://schemas.openxmlformats.org/wordprocessingml/2006/main" xmlns:w14="http://schemas.microsoft.com/office/word/2010/wordml" xmlns:w15="http://schemas.microsoft.com/office/word/2012/wordml" xmlns:w16cex="http://schemas.microsoft.com/office/word/2018/wordml/cex" xmlns:w16cid="http://schemas.microsoft.com/office/word/2016/wordml/cid" xmlns:w16="http://schemas.microsoft.com/office/word/2018/wordml" xmlns:w16sdtdh="http://schemas.microsoft.com/office/word/2020/wordml/sdtdatahash" xmlns:w16se="http://schemas.microsoft.com/office/word/2015/wordml/symex" xmlns:wpg="http://schemas.microsoft.com/office/word/2010/wordprocessingGroup" xmlns:wpi="http://schemas.microsoft.com/office/word/2010/wordprocessingInk" xmlns:wne="http://schemas.microsoft.com/office/word/2006/wordml" xmlns:wps="http://schemas.microsoft.com/office/word/2010/wordprocessingShape" mc:Ignorable="w14 w15 w16se w16cid w16 w16cex w16sdtdh wp14">
   <w:p>
     <w:pPr>
       <w:spacing w:after="0"/>
@@ -5262,7 +3711,7 @@
 </file>
 
 <file path=word/header3.xml><?xml version="1.0" encoding="utf-8"?>
-<w:hdr xmlns:wpc="http://schemas.microsoft.com/office/word/2010/wordprocessingCanvas" xmlns:cx="http://schemas.microsoft.com/office/drawing/2014/chartex" xmlns:cx1="http://schemas.microsoft.com/office/drawing/2015/9/8/chartex" xmlns:cx2="http://schemas.microsoft.com/office/drawing/2015/10/21/chartex" xmlns:cx3="http://schemas.microsoft.com/office/drawing/2016/5/9/chartex" xmlns:cx4="http://schemas.microsoft.com/office/drawing/2016/5/10/chartex" xmlns:cx5="http://schemas.microsoft.com/office/drawing/2016/5/11/chartex" xmlns:cx6="http://schemas.microsoft.com/office/drawing/2016/5/12/chartex" xmlns:cx7="http://schemas.microsoft.com/office/drawing/2016/5/13/chartex" xmlns:cx8="http://schemas.microsoft.com/office/drawing/2016/5/14/chartex" xmlns:mc="http://schemas.openxmlformats.org/markup-compatibility/2006" xmlns:aink="http://schemas.microsoft.com/office/drawing/2016/ink" xmlns:am3d="http://schemas.microsoft.com/office/drawing/2017/model3d" xmlns:o="urn:schemas-microsoft-com:office:office" xmlns:r="http://schemas.openxmlformats.org/officeDocument/2006/relationships" xmlns:m="http://schemas.openxmlformats.org/officeDocument/2006/math" xmlns:v="urn:schemas-microsoft-com:vml" xmlns:wp14="http://schemas.microsoft.com/office/word/2010/wordprocessingDrawing" xmlns:wp="http://schemas.openxmlformats.org/drawingml/2006/wordprocessingDrawing" xmlns:w10="urn:schemas-microsoft-com:office:word" xmlns:w="http://schemas.openxmlformats.org/wordprocessingml/2006/main" xmlns:w14="http://schemas.microsoft.com/office/word/2010/wordml" xmlns:w15="http://schemas.microsoft.com/office/word/2012/wordml" xmlns:w16cex="http://schemas.microsoft.com/office/word/2018/wordml/cex" xmlns:w16cid="http://schemas.microsoft.com/office/word/2016/wordml/cid" xmlns:w16="http://schemas.microsoft.com/office/word/2018/wordml" xmlns:w16sdtdh="http://schemas.microsoft.com/office/word/2020/wordml/sdtdatahash" xmlns:w16se="http://schemas.microsoft.com/office/word/2015/wordml/symex" xmlns:wpg="http://schemas.microsoft.com/office/word/2010/wordprocessingGroup" xmlns:wpi="http://schemas.microsoft.com/office/word/2010/wordprocessingInk" xmlns:wne="http://schemas.microsoft.com/office/word/2006/wordml" xmlns:wps="http://schemas.microsoft.com/office/word/2010/wordprocessingShape" mc:Ignorable="w14 w15 w16se w16cid w16 w16cex w16sdtdh wp14">
+<w:hdr xmlns:wpc="http://schemas.microsoft.com/office/word/2010/wordprocessingCanvas" xmlns:cx="http://schemas.microsoft.com/office/drawing/2014/chartex" xmlns:cx1="http://schemas.microsoft.com/office/drawing/2015/9/8/chartex" xmlns:cx2="http://schemas.microsoft.com/office/drawing/2015/10/21/chartex" xmlns:cx3="http://schemas.microsoft.com/office/drawing/2016/5/9/chartex" xmlns:cx4="http://schemas.microsoft.com/office/drawing/2016/5/10/chartex" xmlns:cx5="http://schemas.microsoft.com/office/drawing/2016/5/11/chartex" xmlns:cx6="http://schemas.microsoft.com/office/drawing/2016/5/12/chartex" xmlns:cx7="http://schemas.microsoft.com/office/drawing/2016/5/13/chartex" xmlns:cx8="http://schemas.microsoft.com/office/drawing/2016/5/14/chartex" xmlns:mc="http://schemas.openxmlformats.org/markup-compatibility/2006" xmlns:aink="http://schemas.microsoft.com/office/drawing/2016/ink" xmlns:am3d="http://schemas.microsoft.com/office/drawing/2017/model3d" xmlns:o="urn:schemas-microsoft-com:office:office" xmlns:oel="http://schemas.microsoft.com/office/2019/extlst" xmlns:r="http://schemas.openxmlformats.org/officeDocument/2006/relationships" xmlns:m="http://schemas.openxmlformats.org/officeDocument/2006/math" xmlns:v="urn:schemas-microsoft-com:vml" xmlns:wp14="http://schemas.microsoft.com/office/word/2010/wordprocessingDrawing" xmlns:wp="http://schemas.openxmlformats.org/drawingml/2006/wordprocessingDrawing" xmlns:w10="urn:schemas-microsoft-com:office:word" xmlns:w="http://schemas.openxmlformats.org/wordprocessingml/2006/main" xmlns:w14="http://schemas.microsoft.com/office/word/2010/wordml" xmlns:w15="http://schemas.microsoft.com/office/word/2012/wordml" xmlns:w16cex="http://schemas.microsoft.com/office/word/2018/wordml/cex" xmlns:w16cid="http://schemas.microsoft.com/office/word/2016/wordml/cid" xmlns:w16="http://schemas.microsoft.com/office/word/2018/wordml" xmlns:w16sdtdh="http://schemas.microsoft.com/office/word/2020/wordml/sdtdatahash" xmlns:w16se="http://schemas.microsoft.com/office/word/2015/wordml/symex" xmlns:wpg="http://schemas.microsoft.com/office/word/2010/wordprocessingGroup" xmlns:wpi="http://schemas.microsoft.com/office/word/2010/wordprocessingInk" xmlns:wne="http://schemas.microsoft.com/office/word/2006/wordml" xmlns:wps="http://schemas.microsoft.com/office/word/2010/wordprocessingShape" mc:Ignorable="w14 w15 w16se w16cid w16 w16cex w16sdtdh wp14">
   <w:p>
     <w:pPr>
       <w:spacing w:after="0"/>
@@ -5323,7 +3772,7 @@
 </file>
 
 <file path=word/numbering.xml><?xml version="1.0" encoding="utf-8"?>
-<w:numbering xmlns:wpc="http://schemas.microsoft.com/office/word/2010/wordprocessingCanvas" xmlns:cx="http://schemas.microsoft.com/office/drawing/2014/chartex" xmlns:cx1="http://schemas.microsoft.com/office/drawing/2015/9/8/chartex" xmlns:cx2="http://schemas.microsoft.com/office/drawing/2015/10/21/chartex" xmlns:cx3="http://schemas.microsoft.com/office/drawing/2016/5/9/chartex" xmlns:cx4="http://schemas.microsoft.com/office/drawing/2016/5/10/chartex" xmlns:cx5="http://schemas.microsoft.com/office/drawing/2016/5/11/chartex" xmlns:cx6="http://schemas.microsoft.com/office/drawing/2016/5/12/chartex" xmlns:cx7="http://schemas.microsoft.com/office/drawing/2016/5/13/chartex" xmlns:cx8="http://schemas.microsoft.com/office/drawing/2016/5/14/chartex" xmlns:mc="http://schemas.openxmlformats.org/markup-compatibility/2006" xmlns:aink="http://schemas.microsoft.com/office/drawing/2016/ink" xmlns:am3d="http://schemas.microsoft.com/office/drawing/2017/model3d" xmlns:o="urn:schemas-microsoft-com:office:office" xmlns:r="http://schemas.openxmlformats.org/officeDocument/2006/relationships" xmlns:m="http://schemas.openxmlformats.org/officeDocument/2006/math" xmlns:v="urn:schemas-microsoft-com:vml" xmlns:wp14="http://schemas.microsoft.com/office/word/2010/wordprocessingDrawing" xmlns:wp="http://schemas.openxmlformats.org/drawingml/2006/wordprocessingDrawing" xmlns:w10="urn:schemas-microsoft-com:office:word" xmlns:w="http://schemas.openxmlformats.org/wordprocessingml/2006/main" xmlns:w14="http://schemas.microsoft.com/office/word/2010/wordml" xmlns:w15="http://schemas.microsoft.com/office/word/2012/wordml" xmlns:w16cex="http://schemas.microsoft.com/office/word/2018/wordml/cex" xmlns:w16cid="http://schemas.microsoft.com/office/word/2016/wordml/cid" xmlns:w16="http://schemas.microsoft.com/office/word/2018/wordml" xmlns:w16sdtdh="http://schemas.microsoft.com/office/word/2020/wordml/sdtdatahash" xmlns:w16se="http://schemas.microsoft.com/office/word/2015/wordml/symex" xmlns:wpg="http://schemas.microsoft.com/office/word/2010/wordprocessingGroup" xmlns:wpi="http://schemas.microsoft.com/office/word/2010/wordprocessingInk" xmlns:wne="http://schemas.microsoft.com/office/word/2006/wordml" xmlns:wps="http://schemas.microsoft.com/office/word/2010/wordprocessingShape" mc:Ignorable="w14 w15 w16se w16cid w16 w16cex w16sdtdh wp14">
+<w:numbering xmlns:wpc="http://schemas.microsoft.com/office/word/2010/wordprocessingCanvas" xmlns:cx="http://schemas.microsoft.com/office/drawing/2014/chartex" xmlns:cx1="http://schemas.microsoft.com/office/drawing/2015/9/8/chartex" xmlns:cx2="http://schemas.microsoft.com/office/drawing/2015/10/21/chartex" xmlns:cx3="http://schemas.microsoft.com/office/drawing/2016/5/9/chartex" xmlns:cx4="http://schemas.microsoft.com/office/drawing/2016/5/10/chartex" xmlns:cx5="http://schemas.microsoft.com/office/drawing/2016/5/11/chartex" xmlns:cx6="http://schemas.microsoft.com/office/drawing/2016/5/12/chartex" xmlns:cx7="http://schemas.microsoft.com/office/drawing/2016/5/13/chartex" xmlns:cx8="http://schemas.microsoft.com/office/drawing/2016/5/14/chartex" xmlns:mc="http://schemas.openxmlformats.org/markup-compatibility/2006" xmlns:aink="http://schemas.microsoft.com/office/drawing/2016/ink" xmlns:am3d="http://schemas.microsoft.com/office/drawing/2017/model3d" xmlns:o="urn:schemas-microsoft-com:office:office" xmlns:oel="http://schemas.microsoft.com/office/2019/extlst" xmlns:r="http://schemas.openxmlformats.org/officeDocument/2006/relationships" xmlns:m="http://schemas.openxmlformats.org/officeDocument/2006/math" xmlns:v="urn:schemas-microsoft-com:vml" xmlns:wp14="http://schemas.microsoft.com/office/word/2010/wordprocessingDrawing" xmlns:wp="http://schemas.openxmlformats.org/drawingml/2006/wordprocessingDrawing" xmlns:w10="urn:schemas-microsoft-com:office:word" xmlns:w="http://schemas.openxmlformats.org/wordprocessingml/2006/main" xmlns:w14="http://schemas.microsoft.com/office/word/2010/wordml" xmlns:w15="http://schemas.microsoft.com/office/word/2012/wordml" xmlns:w16cex="http://schemas.microsoft.com/office/word/2018/wordml/cex" xmlns:w16cid="http://schemas.microsoft.com/office/word/2016/wordml/cid" xmlns:w16="http://schemas.microsoft.com/office/word/2018/wordml" xmlns:w16sdtdh="http://schemas.microsoft.com/office/word/2020/wordml/sdtdatahash" xmlns:w16se="http://schemas.microsoft.com/office/word/2015/wordml/symex" xmlns:wpg="http://schemas.microsoft.com/office/word/2010/wordprocessingGroup" xmlns:wpi="http://schemas.microsoft.com/office/word/2010/wordprocessingInk" xmlns:wne="http://schemas.microsoft.com/office/word/2006/wordml" xmlns:wps="http://schemas.microsoft.com/office/word/2010/wordprocessingShape" mc:Ignorable="w14 w15 w16se w16cid w16 w16cex w16sdtdh wp14">
   <w:abstractNum w:abstractNumId="0" w15:restartNumberingAfterBreak="0">
     <w:nsid w:val="1B816935"/>
     <w:multiLevelType w:val="hybridMultilevel"/>
@@ -6281,19 +4730,19 @@
       </w:rPr>
     </w:lvl>
   </w:abstractNum>
-  <w:num w:numId="1">
+  <w:num w:numId="1" w16cid:durableId="284392076">
     <w:abstractNumId w:val="4"/>
   </w:num>
-  <w:num w:numId="2">
+  <w:num w:numId="2" w16cid:durableId="442044676">
     <w:abstractNumId w:val="3"/>
   </w:num>
-  <w:num w:numId="3">
+  <w:num w:numId="3" w16cid:durableId="45376256">
     <w:abstractNumId w:val="0"/>
   </w:num>
-  <w:num w:numId="4">
+  <w:num w:numId="4" w16cid:durableId="575167873">
     <w:abstractNumId w:val="1"/>
   </w:num>
-  <w:num w:numId="5">
+  <w:num w:numId="5" w16cid:durableId="173349215">
     <w:abstractNumId w:val="2"/>
   </w:num>
 </w:numbering>
